--- a/Report.docx
+++ b/Report.docx
@@ -26,6 +26,1408 @@
           <w:lang w:val="en-US"/>
         </w:rPr>
         <w:t>QUESTION 1</w:t>
+      </w:r>
+    </w:p>
+    <w:p>
+      <w:pPr>
+        <w:rPr>
+          <w:rFonts w:ascii="Times New Roman" w:hAnsi="Times New Roman" w:cs="Times New Roman"/>
+          <w:sz w:val="24"/>
+          <w:szCs w:val="24"/>
+          <w:lang w:val="en-US"/>
+        </w:rPr>
+      </w:pPr>
+    </w:p>
+    <w:p>
+      <w:pPr>
+        <w:rPr>
+          <w:rFonts w:ascii="Times New Roman" w:hAnsi="Times New Roman" w:cs="Times New Roman"/>
+          <w:sz w:val="24"/>
+          <w:szCs w:val="24"/>
+          <w:lang w:val="en-US"/>
+        </w:rPr>
+      </w:pPr>
+      <w:r>
+        <w:rPr>
+          <w:rFonts w:ascii="Times New Roman" w:hAnsi="Times New Roman" w:cs="Times New Roman"/>
+          <w:sz w:val="24"/>
+          <w:szCs w:val="24"/>
+          <w:lang w:val="en-US"/>
+        </w:rPr>
+        <w:t>What is Random Forest Classifier?</w:t>
+      </w:r>
+    </w:p>
+    <w:p>
+      <w:pPr>
+        <w:jc w:val="both"/>
+        <w:rPr>
+          <w:rFonts w:ascii="Times New Roman" w:hAnsi="Times New Roman" w:cs="Times New Roman"/>
+          <w:sz w:val="24"/>
+          <w:szCs w:val="24"/>
+          <w:lang w:val="en-US"/>
+        </w:rPr>
+      </w:pPr>
+      <w:r>
+        <w:rPr>
+          <w:rFonts w:ascii="Times New Roman" w:hAnsi="Times New Roman" w:cs="Times New Roman"/>
+          <w:sz w:val="24"/>
+          <w:szCs w:val="24"/>
+          <w:lang w:val="en-US"/>
+        </w:rPr>
+        <w:t xml:space="preserve">A random forest classifier is the machine learning algorithm which takes the output from various </w:t>
+      </w:r>
+      <w:r>
+        <w:rPr>
+          <w:rFonts w:ascii="Times New Roman" w:hAnsi="Times New Roman" w:cs="Times New Roman"/>
+          <w:b/>
+          <w:bCs/>
+          <w:sz w:val="24"/>
+          <w:szCs w:val="24"/>
+          <w:lang w:val="en-US"/>
+        </w:rPr>
+        <w:t>decision tree</w:t>
+      </w:r>
+      <w:r>
+        <w:rPr>
+          <w:rFonts w:ascii="Times New Roman" w:hAnsi="Times New Roman" w:cs="Times New Roman"/>
+          <w:sz w:val="24"/>
+          <w:szCs w:val="24"/>
+          <w:lang w:val="en-US"/>
+        </w:rPr>
+        <w:t xml:space="preserve"> and combine them to give to single result.</w:t>
+      </w:r>
+    </w:p>
+    <w:p>
+      <w:pPr>
+        <w:jc w:val="both"/>
+        <w:rPr>
+          <w:rFonts w:ascii="Times New Roman" w:hAnsi="Times New Roman" w:cs="Times New Roman"/>
+          <w:sz w:val="24"/>
+          <w:szCs w:val="24"/>
+          <w:lang w:val="en-US"/>
+        </w:rPr>
+      </w:pPr>
+      <w:r>
+        <w:rPr>
+          <w:rFonts w:ascii="Times New Roman" w:hAnsi="Times New Roman" w:cs="Times New Roman"/>
+          <w:sz w:val="24"/>
+          <w:szCs w:val="24"/>
+          <w:lang w:val="en-US"/>
+        </w:rPr>
+        <w:t>Now what is decision tree?</w:t>
+      </w:r>
+    </w:p>
+    <w:p>
+      <w:pPr>
+        <w:jc w:val="both"/>
+        <w:rPr>
+          <w:rFonts w:ascii="Times New Roman" w:hAnsi="Times New Roman" w:cs="Times New Roman"/>
+          <w:sz w:val="24"/>
+          <w:szCs w:val="24"/>
+          <w:lang w:val="en-US"/>
+        </w:rPr>
+      </w:pPr>
+      <w:r>
+        <w:rPr>
+          <w:rFonts w:ascii="Times New Roman" w:hAnsi="Times New Roman" w:cs="Times New Roman"/>
+          <w:sz w:val="24"/>
+          <w:szCs w:val="24"/>
+          <w:lang w:val="en-US"/>
+        </w:rPr>
+        <w:t>A decision tree basically has some set of rules to make the decision, that’s how humans make decision too. The decision tree starts by splitting the dataset’s features in way that it develops the YES/NO questions and this process is continued until each data belong to one of the classes.</w:t>
+      </w:r>
+    </w:p>
+    <w:p>
+      <w:pPr>
+        <w:jc w:val="both"/>
+        <w:rPr>
+          <w:rFonts w:ascii="Times New Roman" w:hAnsi="Times New Roman" w:cs="Times New Roman"/>
+          <w:b/>
+          <w:bCs/>
+          <w:sz w:val="24"/>
+          <w:szCs w:val="24"/>
+          <w:lang w:val="en-US"/>
+        </w:rPr>
+      </w:pPr>
+      <w:r>
+        <w:rPr>
+          <w:rFonts w:ascii="Times New Roman" w:hAnsi="Times New Roman" w:cs="Times New Roman"/>
+          <w:b/>
+          <w:bCs/>
+          <w:sz w:val="24"/>
+          <w:szCs w:val="24"/>
+          <w:lang w:val="en-US"/>
+        </w:rPr>
+        <w:t>Observations</w:t>
+      </w:r>
+    </w:p>
+    <w:p>
+      <w:pPr>
+        <w:pStyle w:val="ListParagraph"/>
+        <w:numPr>
+          <w:ilvl w:val="0"/>
+          <w:numId w:val="1"/>
+        </w:numPr>
+        <w:jc w:val="both"/>
+        <w:rPr>
+          <w:rFonts w:ascii="Times New Roman" w:hAnsi="Times New Roman" w:cs="Times New Roman"/>
+          <w:sz w:val="24"/>
+          <w:szCs w:val="24"/>
+          <w:lang w:val="en-US"/>
+        </w:rPr>
+      </w:pPr>
+      <w:r>
+        <w:rPr>
+          <w:rFonts w:ascii="Times New Roman" w:hAnsi="Times New Roman" w:cs="Times New Roman"/>
+          <w:sz w:val="24"/>
+          <w:szCs w:val="24"/>
+          <w:lang w:val="en-US"/>
+        </w:rPr>
+        <w:t>Number of base learners = 10</w:t>
+      </w:r>
+    </w:p>
+    <w:p>
+      <w:pPr>
+        <w:pStyle w:val="ListParagraph"/>
+        <w:jc w:val="both"/>
+        <w:rPr>
+          <w:rFonts w:ascii="Times New Roman" w:hAnsi="Times New Roman" w:cs="Times New Roman"/>
+          <w:sz w:val="24"/>
+          <w:szCs w:val="24"/>
+          <w:lang w:val="en-US"/>
+        </w:rPr>
+      </w:pPr>
+    </w:p>
+    <w:p>
+      <w:pPr>
+        <w:pStyle w:val="ListParagraph"/>
+        <w:jc w:val="center"/>
+        <w:rPr>
+          <w:rFonts w:ascii="Times New Roman" w:hAnsi="Times New Roman" w:cs="Times New Roman"/>
+          <w:sz w:val="24"/>
+          <w:szCs w:val="24"/>
+          <w:lang w:val="en-US"/>
+        </w:rPr>
+      </w:pPr>
+      <w:r>
+        <w:rPr>
+          <w:rFonts w:ascii="Times New Roman" w:hAnsi="Times New Roman" w:cs="Times New Roman"/>
+          <w:sz w:val="24"/>
+          <w:szCs w:val="24"/>
+          <w:lang w:val="en-US"/>
+        </w:rPr>
+        <w:drawing>
+          <wp:inline distT="0" distB="0" distL="0" distR="0" wp14:anchorId="7E2D288A" wp14:editId="69B74714">
+            <wp:extent cx="4766287" cy="1517650"/>
+            <wp:effectExtent l="0" t="0" r="0" b="6350"/>
+            <wp:docPr id="12" name="Picture 12"/>
+            <wp:cNvGraphicFramePr>
+              <a:graphicFrameLocks xmlns:a="http://schemas.openxmlformats.org/drawingml/2006/main" noChangeAspect="1"/>
+            </wp:cNvGraphicFramePr>
+            <a:graphic xmlns:a="http://schemas.openxmlformats.org/drawingml/2006/main">
+              <a:graphicData uri="http://schemas.openxmlformats.org/drawingml/2006/picture">
+                <pic:pic xmlns:pic="http://schemas.openxmlformats.org/drawingml/2006/picture">
+                  <pic:nvPicPr>
+                    <pic:cNvPr id="1" name=""/>
+                    <pic:cNvPicPr/>
+                  </pic:nvPicPr>
+                  <pic:blipFill>
+                    <a:blip r:embed="rId6"/>
+                    <a:stretch>
+                      <a:fillRect/>
+                    </a:stretch>
+                  </pic:blipFill>
+                  <pic:spPr>
+                    <a:xfrm>
+                      <a:off x="0" y="0"/>
+                      <a:ext cx="4776397" cy="1520869"/>
+                    </a:xfrm>
+                    <a:prstGeom prst="rect">
+                      <a:avLst/>
+                    </a:prstGeom>
+                  </pic:spPr>
+                </pic:pic>
+              </a:graphicData>
+            </a:graphic>
+          </wp:inline>
+        </w:drawing>
+      </w:r>
+    </w:p>
+    <w:p>
+      <w:pPr>
+        <w:pStyle w:val="ListParagraph"/>
+        <w:jc w:val="center"/>
+        <w:rPr>
+          <w:rFonts w:ascii="Times New Roman" w:hAnsi="Times New Roman" w:cs="Times New Roman"/>
+          <w:sz w:val="24"/>
+          <w:szCs w:val="24"/>
+          <w:lang w:val="en-US"/>
+        </w:rPr>
+      </w:pPr>
+      <w:r>
+        <w:rPr>
+          <w:rFonts w:ascii="Times New Roman" w:hAnsi="Times New Roman" w:cs="Times New Roman"/>
+          <w:sz w:val="24"/>
+          <w:szCs w:val="24"/>
+          <w:lang w:val="en-US"/>
+        </w:rPr>
+        <w:drawing>
+          <wp:inline distT="0" distB="0" distL="0" distR="0" wp14:anchorId="6FF4C927" wp14:editId="27A1ECD0">
+            <wp:extent cx="4673600" cy="824327"/>
+            <wp:effectExtent l="0" t="0" r="0" b="0"/>
+            <wp:docPr id="13" name="Picture 13"/>
+            <wp:cNvGraphicFramePr>
+              <a:graphicFrameLocks xmlns:a="http://schemas.openxmlformats.org/drawingml/2006/main" noChangeAspect="1"/>
+            </wp:cNvGraphicFramePr>
+            <a:graphic xmlns:a="http://schemas.openxmlformats.org/drawingml/2006/main">
+              <a:graphicData uri="http://schemas.openxmlformats.org/drawingml/2006/picture">
+                <pic:pic xmlns:pic="http://schemas.openxmlformats.org/drawingml/2006/picture">
+                  <pic:nvPicPr>
+                    <pic:cNvPr id="1" name=""/>
+                    <pic:cNvPicPr/>
+                  </pic:nvPicPr>
+                  <pic:blipFill>
+                    <a:blip r:embed="rId7"/>
+                    <a:stretch>
+                      <a:fillRect/>
+                    </a:stretch>
+                  </pic:blipFill>
+                  <pic:spPr>
+                    <a:xfrm>
+                      <a:off x="0" y="0"/>
+                      <a:ext cx="4705955" cy="830034"/>
+                    </a:xfrm>
+                    <a:prstGeom prst="rect">
+                      <a:avLst/>
+                    </a:prstGeom>
+                  </pic:spPr>
+                </pic:pic>
+              </a:graphicData>
+            </a:graphic>
+          </wp:inline>
+        </w:drawing>
+      </w:r>
+    </w:p>
+    <w:p>
+      <w:pPr>
+        <w:pStyle w:val="ListParagraph"/>
+        <w:jc w:val="center"/>
+        <w:rPr>
+          <w:rFonts w:ascii="Times New Roman" w:hAnsi="Times New Roman" w:cs="Times New Roman"/>
+          <w:sz w:val="24"/>
+          <w:szCs w:val="24"/>
+          <w:lang w:val="en-US"/>
+        </w:rPr>
+      </w:pPr>
+    </w:p>
+    <w:p>
+      <w:pPr>
+        <w:pStyle w:val="ListParagraph"/>
+        <w:jc w:val="both"/>
+        <w:rPr>
+          <w:rFonts w:ascii="Times New Roman" w:hAnsi="Times New Roman" w:cs="Times New Roman"/>
+          <w:sz w:val="24"/>
+          <w:szCs w:val="24"/>
+          <w:lang w:val="en-US"/>
+        </w:rPr>
+      </w:pPr>
+      <w:r>
+        <w:rPr>
+          <w:rFonts w:ascii="Times New Roman" w:hAnsi="Times New Roman" w:cs="Times New Roman"/>
+          <w:sz w:val="24"/>
+          <w:szCs w:val="24"/>
+          <w:lang w:val="en-US"/>
+        </w:rPr>
+        <w:t xml:space="preserve">As we can observe that if we use 10 base </w:t>
+      </w:r>
+      <w:proofErr w:type="gramStart"/>
+      <w:r>
+        <w:rPr>
+          <w:rFonts w:ascii="Times New Roman" w:hAnsi="Times New Roman" w:cs="Times New Roman"/>
+          <w:sz w:val="24"/>
+          <w:szCs w:val="24"/>
+          <w:lang w:val="en-US"/>
+        </w:rPr>
+        <w:t>learner</w:t>
+      </w:r>
+      <w:proofErr w:type="gramEnd"/>
+      <w:r>
+        <w:rPr>
+          <w:rFonts w:ascii="Times New Roman" w:hAnsi="Times New Roman" w:cs="Times New Roman"/>
+          <w:sz w:val="24"/>
+          <w:szCs w:val="24"/>
+          <w:lang w:val="en-US"/>
+        </w:rPr>
+        <w:t xml:space="preserve"> </w:t>
+      </w:r>
+      <w:r>
+        <w:rPr>
+          <w:rFonts w:ascii="Times New Roman" w:hAnsi="Times New Roman" w:cs="Times New Roman"/>
+          <w:sz w:val="24"/>
+          <w:szCs w:val="24"/>
+          <w:lang w:val="en-US"/>
+        </w:rPr>
+        <w:t>with ‘sqrt’ feature split has slightly more accuracy compared to ‘auto’ feature split.</w:t>
+      </w:r>
+    </w:p>
+    <w:p>
+      <w:pPr>
+        <w:pStyle w:val="ListParagraph"/>
+        <w:numPr>
+          <w:ilvl w:val="0"/>
+          <w:numId w:val="1"/>
+        </w:numPr>
+        <w:jc w:val="both"/>
+        <w:rPr>
+          <w:rFonts w:ascii="Times New Roman" w:hAnsi="Times New Roman" w:cs="Times New Roman"/>
+          <w:sz w:val="24"/>
+          <w:szCs w:val="24"/>
+          <w:lang w:val="en-US"/>
+        </w:rPr>
+      </w:pPr>
+      <w:r>
+        <w:rPr>
+          <w:rFonts w:ascii="Times New Roman" w:hAnsi="Times New Roman" w:cs="Times New Roman"/>
+          <w:sz w:val="24"/>
+          <w:szCs w:val="24"/>
+          <w:lang w:val="en-US"/>
+        </w:rPr>
+        <w:t>Number of base learners = 50</w:t>
+      </w:r>
+    </w:p>
+    <w:p>
+      <w:pPr>
+        <w:pStyle w:val="ListParagraph"/>
+        <w:jc w:val="center"/>
+        <w:rPr>
+          <w:rFonts w:ascii="Times New Roman" w:hAnsi="Times New Roman" w:cs="Times New Roman"/>
+          <w:sz w:val="24"/>
+          <w:szCs w:val="24"/>
+          <w:lang w:val="en-US"/>
+        </w:rPr>
+      </w:pPr>
+      <w:r>
+        <w:rPr>
+          <w:rFonts w:ascii="Times New Roman" w:hAnsi="Times New Roman" w:cs="Times New Roman"/>
+          <w:sz w:val="24"/>
+          <w:szCs w:val="24"/>
+          <w:lang w:val="en-US"/>
+        </w:rPr>
+        <w:drawing>
+          <wp:inline distT="0" distB="0" distL="0" distR="0" wp14:anchorId="35FD6256" wp14:editId="54B6FE5D">
+            <wp:extent cx="4839726" cy="1250950"/>
+            <wp:effectExtent l="0" t="0" r="0" b="6350"/>
+            <wp:docPr id="14" name="Picture 14"/>
+            <wp:cNvGraphicFramePr>
+              <a:graphicFrameLocks xmlns:a="http://schemas.openxmlformats.org/drawingml/2006/main" noChangeAspect="1"/>
+            </wp:cNvGraphicFramePr>
+            <a:graphic xmlns:a="http://schemas.openxmlformats.org/drawingml/2006/main">
+              <a:graphicData uri="http://schemas.openxmlformats.org/drawingml/2006/picture">
+                <pic:pic xmlns:pic="http://schemas.openxmlformats.org/drawingml/2006/picture">
+                  <pic:nvPicPr>
+                    <pic:cNvPr id="1" name=""/>
+                    <pic:cNvPicPr/>
+                  </pic:nvPicPr>
+                  <pic:blipFill>
+                    <a:blip r:embed="rId8"/>
+                    <a:stretch>
+                      <a:fillRect/>
+                    </a:stretch>
+                  </pic:blipFill>
+                  <pic:spPr>
+                    <a:xfrm>
+                      <a:off x="0" y="0"/>
+                      <a:ext cx="4877555" cy="1260728"/>
+                    </a:xfrm>
+                    <a:prstGeom prst="rect">
+                      <a:avLst/>
+                    </a:prstGeom>
+                  </pic:spPr>
+                </pic:pic>
+              </a:graphicData>
+            </a:graphic>
+          </wp:inline>
+        </w:drawing>
+      </w:r>
+    </w:p>
+    <w:p>
+      <w:pPr>
+        <w:pStyle w:val="ListParagraph"/>
+        <w:jc w:val="center"/>
+        <w:rPr>
+          <w:rFonts w:ascii="Times New Roman" w:hAnsi="Times New Roman" w:cs="Times New Roman"/>
+          <w:sz w:val="24"/>
+          <w:szCs w:val="24"/>
+          <w:lang w:val="en-US"/>
+        </w:rPr>
+      </w:pPr>
+      <w:r>
+        <w:rPr>
+          <w:rFonts w:ascii="Times New Roman" w:hAnsi="Times New Roman" w:cs="Times New Roman"/>
+          <w:sz w:val="24"/>
+          <w:szCs w:val="24"/>
+          <w:lang w:val="en-US"/>
+        </w:rPr>
+        <w:drawing>
+          <wp:inline distT="0" distB="0" distL="0" distR="0" wp14:anchorId="48B8B418" wp14:editId="5EEAD304">
+            <wp:extent cx="4908550" cy="951147"/>
+            <wp:effectExtent l="0" t="0" r="6350" b="1905"/>
+            <wp:docPr id="15" name="Picture 15"/>
+            <wp:cNvGraphicFramePr>
+              <a:graphicFrameLocks xmlns:a="http://schemas.openxmlformats.org/drawingml/2006/main" noChangeAspect="1"/>
+            </wp:cNvGraphicFramePr>
+            <a:graphic xmlns:a="http://schemas.openxmlformats.org/drawingml/2006/main">
+              <a:graphicData uri="http://schemas.openxmlformats.org/drawingml/2006/picture">
+                <pic:pic xmlns:pic="http://schemas.openxmlformats.org/drawingml/2006/picture">
+                  <pic:nvPicPr>
+                    <pic:cNvPr id="1" name=""/>
+                    <pic:cNvPicPr/>
+                  </pic:nvPicPr>
+                  <pic:blipFill>
+                    <a:blip r:embed="rId9"/>
+                    <a:stretch>
+                      <a:fillRect/>
+                    </a:stretch>
+                  </pic:blipFill>
+                  <pic:spPr>
+                    <a:xfrm>
+                      <a:off x="0" y="0"/>
+                      <a:ext cx="4944530" cy="958119"/>
+                    </a:xfrm>
+                    <a:prstGeom prst="rect">
+                      <a:avLst/>
+                    </a:prstGeom>
+                  </pic:spPr>
+                </pic:pic>
+              </a:graphicData>
+            </a:graphic>
+          </wp:inline>
+        </w:drawing>
+      </w:r>
+    </w:p>
+    <w:p>
+      <w:pPr>
+        <w:pStyle w:val="ListParagraph"/>
+        <w:rPr>
+          <w:rFonts w:ascii="Times New Roman" w:hAnsi="Times New Roman" w:cs="Times New Roman"/>
+          <w:sz w:val="24"/>
+          <w:szCs w:val="24"/>
+          <w:lang w:val="en-US"/>
+        </w:rPr>
+      </w:pPr>
+      <w:r>
+        <w:rPr>
+          <w:rFonts w:ascii="Times New Roman" w:hAnsi="Times New Roman" w:cs="Times New Roman"/>
+          <w:sz w:val="24"/>
+          <w:szCs w:val="24"/>
+          <w:lang w:val="en-US"/>
+        </w:rPr>
+        <w:t>Here we can observe same result as above</w:t>
+      </w:r>
+      <w:r>
+        <w:rPr>
+          <w:rFonts w:ascii="Times New Roman" w:hAnsi="Times New Roman" w:cs="Times New Roman"/>
+          <w:sz w:val="24"/>
+          <w:szCs w:val="24"/>
+          <w:lang w:val="en-US"/>
+        </w:rPr>
+        <w:t>.</w:t>
+      </w:r>
+    </w:p>
+    <w:p>
+      <w:pPr>
+        <w:pStyle w:val="ListParagraph"/>
+        <w:rPr>
+          <w:rFonts w:ascii="Times New Roman" w:hAnsi="Times New Roman" w:cs="Times New Roman"/>
+          <w:sz w:val="24"/>
+          <w:szCs w:val="24"/>
+          <w:lang w:val="en-US"/>
+        </w:rPr>
+      </w:pPr>
+    </w:p>
+    <w:p>
+      <w:pPr>
+        <w:pStyle w:val="ListParagraph"/>
+        <w:numPr>
+          <w:ilvl w:val="0"/>
+          <w:numId w:val="1"/>
+        </w:numPr>
+        <w:rPr>
+          <w:rFonts w:ascii="Times New Roman" w:hAnsi="Times New Roman" w:cs="Times New Roman"/>
+          <w:sz w:val="24"/>
+          <w:szCs w:val="24"/>
+          <w:lang w:val="en-US"/>
+        </w:rPr>
+      </w:pPr>
+      <w:r>
+        <w:rPr>
+          <w:rFonts w:ascii="Times New Roman" w:hAnsi="Times New Roman" w:cs="Times New Roman"/>
+          <w:sz w:val="24"/>
+          <w:szCs w:val="24"/>
+          <w:lang w:val="en-US"/>
+        </w:rPr>
+        <w:lastRenderedPageBreak/>
+        <w:t>Number of base learners = 100</w:t>
+      </w:r>
+    </w:p>
+    <w:p>
+      <w:pPr>
+        <w:pStyle w:val="ListParagraph"/>
+        <w:jc w:val="center"/>
+        <w:rPr>
+          <w:rFonts w:ascii="Times New Roman" w:hAnsi="Times New Roman" w:cs="Times New Roman"/>
+          <w:sz w:val="24"/>
+          <w:szCs w:val="24"/>
+          <w:lang w:val="en-US"/>
+        </w:rPr>
+      </w:pPr>
+      <w:r>
+        <w:rPr>
+          <w:rFonts w:ascii="Times New Roman" w:hAnsi="Times New Roman" w:cs="Times New Roman"/>
+          <w:sz w:val="24"/>
+          <w:szCs w:val="24"/>
+          <w:lang w:val="en-US"/>
+        </w:rPr>
+        <w:drawing>
+          <wp:inline distT="0" distB="0" distL="0" distR="0" wp14:anchorId="1A109CC2" wp14:editId="533A5BE0">
+            <wp:extent cx="4470400" cy="2902535"/>
+            <wp:effectExtent l="0" t="0" r="6350" b="0"/>
+            <wp:docPr id="16" name="Picture 16"/>
+            <wp:cNvGraphicFramePr>
+              <a:graphicFrameLocks xmlns:a="http://schemas.openxmlformats.org/drawingml/2006/main" noChangeAspect="1"/>
+            </wp:cNvGraphicFramePr>
+            <a:graphic xmlns:a="http://schemas.openxmlformats.org/drawingml/2006/main">
+              <a:graphicData uri="http://schemas.openxmlformats.org/drawingml/2006/picture">
+                <pic:pic xmlns:pic="http://schemas.openxmlformats.org/drawingml/2006/picture">
+                  <pic:nvPicPr>
+                    <pic:cNvPr id="1" name=""/>
+                    <pic:cNvPicPr/>
+                  </pic:nvPicPr>
+                  <pic:blipFill>
+                    <a:blip r:embed="rId10"/>
+                    <a:stretch>
+                      <a:fillRect/>
+                    </a:stretch>
+                  </pic:blipFill>
+                  <pic:spPr>
+                    <a:xfrm>
+                      <a:off x="0" y="0"/>
+                      <a:ext cx="4499556" cy="2921466"/>
+                    </a:xfrm>
+                    <a:prstGeom prst="rect">
+                      <a:avLst/>
+                    </a:prstGeom>
+                  </pic:spPr>
+                </pic:pic>
+              </a:graphicData>
+            </a:graphic>
+          </wp:inline>
+        </w:drawing>
+      </w:r>
+    </w:p>
+    <w:p>
+      <w:pPr>
+        <w:pStyle w:val="ListParagraph"/>
+        <w:jc w:val="center"/>
+        <w:rPr>
+          <w:rFonts w:ascii="Times New Roman" w:hAnsi="Times New Roman" w:cs="Times New Roman"/>
+          <w:sz w:val="24"/>
+          <w:szCs w:val="24"/>
+          <w:lang w:val="en-US"/>
+        </w:rPr>
+      </w:pPr>
+      <w:r>
+        <w:rPr>
+          <w:rFonts w:ascii="Times New Roman" w:hAnsi="Times New Roman" w:cs="Times New Roman"/>
+          <w:sz w:val="24"/>
+          <w:szCs w:val="24"/>
+          <w:lang w:val="en-US"/>
+        </w:rPr>
+        <w:drawing>
+          <wp:inline distT="0" distB="0" distL="0" distR="0" wp14:anchorId="470069DC" wp14:editId="5968499E">
+            <wp:extent cx="4738734" cy="1403350"/>
+            <wp:effectExtent l="0" t="0" r="5080" b="6350"/>
+            <wp:docPr id="17" name="Picture 17"/>
+            <wp:cNvGraphicFramePr>
+              <a:graphicFrameLocks xmlns:a="http://schemas.openxmlformats.org/drawingml/2006/main" noChangeAspect="1"/>
+            </wp:cNvGraphicFramePr>
+            <a:graphic xmlns:a="http://schemas.openxmlformats.org/drawingml/2006/main">
+              <a:graphicData uri="http://schemas.openxmlformats.org/drawingml/2006/picture">
+                <pic:pic xmlns:pic="http://schemas.openxmlformats.org/drawingml/2006/picture">
+                  <pic:nvPicPr>
+                    <pic:cNvPr id="1" name=""/>
+                    <pic:cNvPicPr/>
+                  </pic:nvPicPr>
+                  <pic:blipFill>
+                    <a:blip r:embed="rId11"/>
+                    <a:stretch>
+                      <a:fillRect/>
+                    </a:stretch>
+                  </pic:blipFill>
+                  <pic:spPr>
+                    <a:xfrm>
+                      <a:off x="0" y="0"/>
+                      <a:ext cx="4752648" cy="1407471"/>
+                    </a:xfrm>
+                    <a:prstGeom prst="rect">
+                      <a:avLst/>
+                    </a:prstGeom>
+                  </pic:spPr>
+                </pic:pic>
+              </a:graphicData>
+            </a:graphic>
+          </wp:inline>
+        </w:drawing>
+      </w:r>
+    </w:p>
+    <w:p>
+      <w:pPr>
+        <w:pStyle w:val="ListParagraph"/>
+        <w:jc w:val="both"/>
+        <w:rPr>
+          <w:rFonts w:ascii="Times New Roman" w:hAnsi="Times New Roman" w:cs="Times New Roman"/>
+          <w:sz w:val="24"/>
+          <w:szCs w:val="24"/>
+          <w:lang w:val="en-US"/>
+        </w:rPr>
+      </w:pPr>
+      <w:r>
+        <w:rPr>
+          <w:rFonts w:ascii="Times New Roman" w:hAnsi="Times New Roman" w:cs="Times New Roman"/>
+          <w:sz w:val="24"/>
+          <w:szCs w:val="24"/>
+          <w:lang w:val="en-US"/>
+        </w:rPr>
+        <w:t xml:space="preserve">We can observe best accuracy of random forest classifier when we use all default parameter which are number of base </w:t>
+      </w:r>
+      <w:r>
+        <w:rPr>
+          <w:rFonts w:ascii="Times New Roman" w:hAnsi="Times New Roman" w:cs="Times New Roman"/>
+          <w:sz w:val="24"/>
+          <w:szCs w:val="24"/>
+          <w:lang w:val="en-US"/>
+        </w:rPr>
+        <w:t>learners</w:t>
+      </w:r>
+      <w:r>
+        <w:rPr>
+          <w:rFonts w:ascii="Times New Roman" w:hAnsi="Times New Roman" w:cs="Times New Roman"/>
+          <w:sz w:val="24"/>
+          <w:szCs w:val="24"/>
+          <w:lang w:val="en-US"/>
+        </w:rPr>
+        <w:t xml:space="preserve"> is 100 and feature split is ‘sqrt’.</w:t>
+      </w:r>
+    </w:p>
+    <w:p>
+      <w:pPr>
+        <w:pStyle w:val="ListParagraph"/>
+        <w:jc w:val="both"/>
+        <w:rPr>
+          <w:rFonts w:ascii="Times New Roman" w:hAnsi="Times New Roman" w:cs="Times New Roman"/>
+          <w:sz w:val="24"/>
+          <w:szCs w:val="24"/>
+          <w:lang w:val="en-US"/>
+        </w:rPr>
+      </w:pPr>
+    </w:p>
+    <w:p>
+      <w:pPr>
+        <w:pStyle w:val="ListParagraph"/>
+        <w:numPr>
+          <w:ilvl w:val="0"/>
+          <w:numId w:val="1"/>
+        </w:numPr>
+        <w:jc w:val="both"/>
+        <w:rPr>
+          <w:rFonts w:ascii="Times New Roman" w:hAnsi="Times New Roman" w:cs="Times New Roman"/>
+          <w:sz w:val="24"/>
+          <w:szCs w:val="24"/>
+          <w:lang w:val="en-US"/>
+        </w:rPr>
+      </w:pPr>
+      <w:r>
+        <w:rPr>
+          <w:rFonts w:ascii="Times New Roman" w:hAnsi="Times New Roman" w:cs="Times New Roman"/>
+          <w:sz w:val="24"/>
+          <w:szCs w:val="24"/>
+          <w:lang w:val="en-US"/>
+        </w:rPr>
+        <w:t>Number of base learners = 500</w:t>
+      </w:r>
+    </w:p>
+    <w:p>
+      <w:pPr>
+        <w:pStyle w:val="ListParagraph"/>
+        <w:jc w:val="center"/>
+        <w:rPr>
+          <w:rFonts w:ascii="Times New Roman" w:hAnsi="Times New Roman" w:cs="Times New Roman"/>
+          <w:sz w:val="24"/>
+          <w:szCs w:val="24"/>
+          <w:lang w:val="en-US"/>
+        </w:rPr>
+      </w:pPr>
+      <w:r>
+        <w:rPr>
+          <w:rFonts w:ascii="Times New Roman" w:hAnsi="Times New Roman" w:cs="Times New Roman"/>
+          <w:sz w:val="24"/>
+          <w:szCs w:val="24"/>
+          <w:lang w:val="en-US"/>
+        </w:rPr>
+        <w:drawing>
+          <wp:inline distT="0" distB="0" distL="0" distR="0" wp14:anchorId="4400184B" wp14:editId="51876826">
+            <wp:extent cx="5060950" cy="1247575"/>
+            <wp:effectExtent l="0" t="0" r="6350" b="0"/>
+            <wp:docPr id="18" name="Picture 18"/>
+            <wp:cNvGraphicFramePr>
+              <a:graphicFrameLocks xmlns:a="http://schemas.openxmlformats.org/drawingml/2006/main" noChangeAspect="1"/>
+            </wp:cNvGraphicFramePr>
+            <a:graphic xmlns:a="http://schemas.openxmlformats.org/drawingml/2006/main">
+              <a:graphicData uri="http://schemas.openxmlformats.org/drawingml/2006/picture">
+                <pic:pic xmlns:pic="http://schemas.openxmlformats.org/drawingml/2006/picture">
+                  <pic:nvPicPr>
+                    <pic:cNvPr id="1" name=""/>
+                    <pic:cNvPicPr/>
+                  </pic:nvPicPr>
+                  <pic:blipFill>
+                    <a:blip r:embed="rId12"/>
+                    <a:stretch>
+                      <a:fillRect/>
+                    </a:stretch>
+                  </pic:blipFill>
+                  <pic:spPr>
+                    <a:xfrm>
+                      <a:off x="0" y="0"/>
+                      <a:ext cx="5121675" cy="1262544"/>
+                    </a:xfrm>
+                    <a:prstGeom prst="rect">
+                      <a:avLst/>
+                    </a:prstGeom>
+                  </pic:spPr>
+                </pic:pic>
+              </a:graphicData>
+            </a:graphic>
+          </wp:inline>
+        </w:drawing>
+      </w:r>
+    </w:p>
+    <w:p>
+      <w:pPr>
+        <w:pStyle w:val="ListParagraph"/>
+        <w:jc w:val="center"/>
+        <w:rPr>
+          <w:rFonts w:ascii="Times New Roman" w:hAnsi="Times New Roman" w:cs="Times New Roman"/>
+          <w:sz w:val="24"/>
+          <w:szCs w:val="24"/>
+          <w:lang w:val="en-US"/>
+        </w:rPr>
+      </w:pPr>
+      <w:r>
+        <w:rPr>
+          <w:rFonts w:ascii="Times New Roman" w:hAnsi="Times New Roman" w:cs="Times New Roman"/>
+          <w:sz w:val="24"/>
+          <w:szCs w:val="24"/>
+          <w:lang w:val="en-US"/>
+        </w:rPr>
+        <w:drawing>
+          <wp:inline distT="0" distB="0" distL="0" distR="0" wp14:anchorId="3543D8A0" wp14:editId="16696109">
+            <wp:extent cx="4987160" cy="850900"/>
+            <wp:effectExtent l="0" t="0" r="4445" b="6350"/>
+            <wp:docPr id="19" name="Picture 19"/>
+            <wp:cNvGraphicFramePr>
+              <a:graphicFrameLocks xmlns:a="http://schemas.openxmlformats.org/drawingml/2006/main" noChangeAspect="1"/>
+            </wp:cNvGraphicFramePr>
+            <a:graphic xmlns:a="http://schemas.openxmlformats.org/drawingml/2006/main">
+              <a:graphicData uri="http://schemas.openxmlformats.org/drawingml/2006/picture">
+                <pic:pic xmlns:pic="http://schemas.openxmlformats.org/drawingml/2006/picture">
+                  <pic:nvPicPr>
+                    <pic:cNvPr id="1" name=""/>
+                    <pic:cNvPicPr/>
+                  </pic:nvPicPr>
+                  <pic:blipFill>
+                    <a:blip r:embed="rId13"/>
+                    <a:stretch>
+                      <a:fillRect/>
+                    </a:stretch>
+                  </pic:blipFill>
+                  <pic:spPr>
+                    <a:xfrm>
+                      <a:off x="0" y="0"/>
+                      <a:ext cx="4998791" cy="852884"/>
+                    </a:xfrm>
+                    <a:prstGeom prst="rect">
+                      <a:avLst/>
+                    </a:prstGeom>
+                  </pic:spPr>
+                </pic:pic>
+              </a:graphicData>
+            </a:graphic>
+          </wp:inline>
+        </w:drawing>
+      </w:r>
+    </w:p>
+    <w:p>
+      <w:pPr>
+        <w:pStyle w:val="ListParagraph"/>
+        <w:rPr>
+          <w:rFonts w:ascii="Times New Roman" w:hAnsi="Times New Roman" w:cs="Times New Roman"/>
+          <w:sz w:val="24"/>
+          <w:szCs w:val="24"/>
+          <w:lang w:val="en-US"/>
+        </w:rPr>
+      </w:pPr>
+      <w:r>
+        <w:rPr>
+          <w:rFonts w:ascii="Times New Roman" w:hAnsi="Times New Roman" w:cs="Times New Roman"/>
+          <w:sz w:val="24"/>
+          <w:szCs w:val="24"/>
+          <w:lang w:val="en-US"/>
+        </w:rPr>
+        <w:t>For 500 base learners we got same accuracies for both type of features split.</w:t>
+      </w:r>
+    </w:p>
+    <w:p>
+      <w:pPr>
+        <w:pStyle w:val="ListParagraph"/>
+        <w:rPr>
+          <w:rFonts w:ascii="Times New Roman" w:hAnsi="Times New Roman" w:cs="Times New Roman"/>
+          <w:sz w:val="24"/>
+          <w:szCs w:val="24"/>
+          <w:lang w:val="en-US"/>
+        </w:rPr>
+      </w:pPr>
+    </w:p>
+    <w:p>
+      <w:pPr>
+        <w:pStyle w:val="ListParagraph"/>
+        <w:rPr>
+          <w:rFonts w:ascii="Times New Roman" w:hAnsi="Times New Roman" w:cs="Times New Roman"/>
+          <w:sz w:val="24"/>
+          <w:szCs w:val="24"/>
+          <w:lang w:val="en-US"/>
+        </w:rPr>
+      </w:pPr>
+    </w:p>
+    <w:p>
+      <w:pPr>
+        <w:pStyle w:val="ListParagraph"/>
+        <w:rPr>
+          <w:rFonts w:ascii="Times New Roman" w:hAnsi="Times New Roman" w:cs="Times New Roman"/>
+          <w:sz w:val="24"/>
+          <w:szCs w:val="24"/>
+          <w:lang w:val="en-US"/>
+        </w:rPr>
+      </w:pPr>
+    </w:p>
+    <w:p>
+      <w:pPr>
+        <w:pStyle w:val="ListParagraph"/>
+        <w:rPr>
+          <w:rFonts w:ascii="Times New Roman" w:hAnsi="Times New Roman" w:cs="Times New Roman"/>
+          <w:sz w:val="24"/>
+          <w:szCs w:val="24"/>
+          <w:lang w:val="en-US"/>
+        </w:rPr>
+      </w:pPr>
+    </w:p>
+    <w:p>
+      <w:pPr>
+        <w:pStyle w:val="ListParagraph"/>
+        <w:rPr>
+          <w:rFonts w:ascii="Times New Roman" w:hAnsi="Times New Roman" w:cs="Times New Roman"/>
+          <w:sz w:val="24"/>
+          <w:szCs w:val="24"/>
+          <w:lang w:val="en-US"/>
+        </w:rPr>
+      </w:pPr>
+    </w:p>
+    <w:p>
+      <w:pPr>
+        <w:pStyle w:val="ListParagraph"/>
+        <w:rPr>
+          <w:rFonts w:ascii="Times New Roman" w:hAnsi="Times New Roman" w:cs="Times New Roman"/>
+          <w:sz w:val="24"/>
+          <w:szCs w:val="24"/>
+          <w:lang w:val="en-US"/>
+        </w:rPr>
+      </w:pPr>
+    </w:p>
+    <w:p>
+      <w:pPr>
+        <w:pStyle w:val="ListParagraph"/>
+        <w:numPr>
+          <w:ilvl w:val="0"/>
+          <w:numId w:val="1"/>
+        </w:numPr>
+        <w:rPr>
+          <w:rFonts w:ascii="Times New Roman" w:hAnsi="Times New Roman" w:cs="Times New Roman"/>
+          <w:sz w:val="24"/>
+          <w:szCs w:val="24"/>
+          <w:lang w:val="en-US"/>
+        </w:rPr>
+      </w:pPr>
+      <w:r>
+        <w:rPr>
+          <w:rFonts w:ascii="Times New Roman" w:hAnsi="Times New Roman" w:cs="Times New Roman"/>
+          <w:sz w:val="24"/>
+          <w:szCs w:val="24"/>
+          <w:lang w:val="en-US"/>
+        </w:rPr>
+        <w:lastRenderedPageBreak/>
+        <w:t>Number of based learners = 1000</w:t>
+      </w:r>
+    </w:p>
+    <w:p>
+      <w:pPr>
+        <w:pStyle w:val="ListParagraph"/>
+        <w:jc w:val="center"/>
+        <w:rPr>
+          <w:rFonts w:ascii="Times New Roman" w:hAnsi="Times New Roman" w:cs="Times New Roman"/>
+          <w:sz w:val="24"/>
+          <w:szCs w:val="24"/>
+          <w:lang w:val="en-US"/>
+        </w:rPr>
+      </w:pPr>
+      <w:r>
+        <w:rPr>
+          <w:rFonts w:ascii="Times New Roman" w:hAnsi="Times New Roman" w:cs="Times New Roman"/>
+          <w:sz w:val="24"/>
+          <w:szCs w:val="24"/>
+          <w:lang w:val="en-US"/>
+        </w:rPr>
+        <w:drawing>
+          <wp:inline distT="0" distB="0" distL="0" distR="0" wp14:anchorId="689DFBF9" wp14:editId="7E68FF79">
+            <wp:extent cx="4527550" cy="1149695"/>
+            <wp:effectExtent l="0" t="0" r="6350" b="0"/>
+            <wp:docPr id="20" name="Picture 20"/>
+            <wp:cNvGraphicFramePr>
+              <a:graphicFrameLocks xmlns:a="http://schemas.openxmlformats.org/drawingml/2006/main" noChangeAspect="1"/>
+            </wp:cNvGraphicFramePr>
+            <a:graphic xmlns:a="http://schemas.openxmlformats.org/drawingml/2006/main">
+              <a:graphicData uri="http://schemas.openxmlformats.org/drawingml/2006/picture">
+                <pic:pic xmlns:pic="http://schemas.openxmlformats.org/drawingml/2006/picture">
+                  <pic:nvPicPr>
+                    <pic:cNvPr id="1" name=""/>
+                    <pic:cNvPicPr/>
+                  </pic:nvPicPr>
+                  <pic:blipFill>
+                    <a:blip r:embed="rId14"/>
+                    <a:stretch>
+                      <a:fillRect/>
+                    </a:stretch>
+                  </pic:blipFill>
+                  <pic:spPr>
+                    <a:xfrm>
+                      <a:off x="0" y="0"/>
+                      <a:ext cx="4548995" cy="1155141"/>
+                    </a:xfrm>
+                    <a:prstGeom prst="rect">
+                      <a:avLst/>
+                    </a:prstGeom>
+                  </pic:spPr>
+                </pic:pic>
+              </a:graphicData>
+            </a:graphic>
+          </wp:inline>
+        </w:drawing>
+      </w:r>
+    </w:p>
+    <w:p>
+      <w:pPr>
+        <w:pStyle w:val="ListParagraph"/>
+        <w:jc w:val="center"/>
+        <w:rPr>
+          <w:rFonts w:ascii="Times New Roman" w:hAnsi="Times New Roman" w:cs="Times New Roman"/>
+          <w:sz w:val="24"/>
+          <w:szCs w:val="24"/>
+          <w:lang w:val="en-US"/>
+        </w:rPr>
+      </w:pPr>
+      <w:r>
+        <w:rPr>
+          <w:rFonts w:ascii="Times New Roman" w:hAnsi="Times New Roman" w:cs="Times New Roman"/>
+          <w:sz w:val="24"/>
+          <w:szCs w:val="24"/>
+          <w:lang w:val="en-US"/>
+        </w:rPr>
+        <w:drawing>
+          <wp:inline distT="0" distB="0" distL="0" distR="0" wp14:anchorId="64F0D423" wp14:editId="4474DB71">
+            <wp:extent cx="4552950" cy="866604"/>
+            <wp:effectExtent l="0" t="0" r="0" b="0"/>
+            <wp:docPr id="21" name="Picture 21"/>
+            <wp:cNvGraphicFramePr>
+              <a:graphicFrameLocks xmlns:a="http://schemas.openxmlformats.org/drawingml/2006/main" noChangeAspect="1"/>
+            </wp:cNvGraphicFramePr>
+            <a:graphic xmlns:a="http://schemas.openxmlformats.org/drawingml/2006/main">
+              <a:graphicData uri="http://schemas.openxmlformats.org/drawingml/2006/picture">
+                <pic:pic xmlns:pic="http://schemas.openxmlformats.org/drawingml/2006/picture">
+                  <pic:nvPicPr>
+                    <pic:cNvPr id="1" name=""/>
+                    <pic:cNvPicPr/>
+                  </pic:nvPicPr>
+                  <pic:blipFill>
+                    <a:blip r:embed="rId15"/>
+                    <a:stretch>
+                      <a:fillRect/>
+                    </a:stretch>
+                  </pic:blipFill>
+                  <pic:spPr>
+                    <a:xfrm>
+                      <a:off x="0" y="0"/>
+                      <a:ext cx="4577630" cy="871302"/>
+                    </a:xfrm>
+                    <a:prstGeom prst="rect">
+                      <a:avLst/>
+                    </a:prstGeom>
+                  </pic:spPr>
+                </pic:pic>
+              </a:graphicData>
+            </a:graphic>
+          </wp:inline>
+        </w:drawing>
+      </w:r>
+    </w:p>
+    <w:p>
+      <w:pPr>
+        <w:pStyle w:val="ListParagraph"/>
+        <w:jc w:val="center"/>
+        <w:rPr>
+          <w:rFonts w:ascii="Times New Roman" w:hAnsi="Times New Roman" w:cs="Times New Roman"/>
+          <w:sz w:val="24"/>
+          <w:szCs w:val="24"/>
+          <w:lang w:val="en-US"/>
+        </w:rPr>
+      </w:pPr>
+      <w:r>
+        <w:rPr>
+          <w:rFonts w:ascii="Times New Roman" w:hAnsi="Times New Roman" w:cs="Times New Roman"/>
+          <w:sz w:val="24"/>
+          <w:szCs w:val="24"/>
+          <w:lang w:val="en-US"/>
+        </w:rPr>
+        <w:drawing>
+          <wp:inline distT="0" distB="0" distL="0" distR="0" wp14:anchorId="4CB6D42E" wp14:editId="4C1F727A">
+            <wp:extent cx="4673600" cy="1223545"/>
+            <wp:effectExtent l="0" t="0" r="0" b="0"/>
+            <wp:docPr id="22" name="Picture 22"/>
+            <wp:cNvGraphicFramePr>
+              <a:graphicFrameLocks xmlns:a="http://schemas.openxmlformats.org/drawingml/2006/main" noChangeAspect="1"/>
+            </wp:cNvGraphicFramePr>
+            <a:graphic xmlns:a="http://schemas.openxmlformats.org/drawingml/2006/main">
+              <a:graphicData uri="http://schemas.openxmlformats.org/drawingml/2006/picture">
+                <pic:pic xmlns:pic="http://schemas.openxmlformats.org/drawingml/2006/picture">
+                  <pic:nvPicPr>
+                    <pic:cNvPr id="1" name=""/>
+                    <pic:cNvPicPr/>
+                  </pic:nvPicPr>
+                  <pic:blipFill>
+                    <a:blip r:embed="rId16"/>
+                    <a:stretch>
+                      <a:fillRect/>
+                    </a:stretch>
+                  </pic:blipFill>
+                  <pic:spPr>
+                    <a:xfrm>
+                      <a:off x="0" y="0"/>
+                      <a:ext cx="4704710" cy="1231690"/>
+                    </a:xfrm>
+                    <a:prstGeom prst="rect">
+                      <a:avLst/>
+                    </a:prstGeom>
+                  </pic:spPr>
+                </pic:pic>
+              </a:graphicData>
+            </a:graphic>
+          </wp:inline>
+        </w:drawing>
+      </w:r>
+    </w:p>
+    <w:p>
+      <w:pPr>
+        <w:pStyle w:val="ListParagraph"/>
+        <w:jc w:val="center"/>
+        <w:rPr>
+          <w:rFonts w:ascii="Times New Roman" w:hAnsi="Times New Roman" w:cs="Times New Roman"/>
+          <w:sz w:val="24"/>
+          <w:szCs w:val="24"/>
+          <w:lang w:val="en-US"/>
+        </w:rPr>
+      </w:pPr>
+      <w:r>
+        <w:rPr>
+          <w:rFonts w:ascii="Times New Roman" w:hAnsi="Times New Roman" w:cs="Times New Roman"/>
+          <w:sz w:val="24"/>
+          <w:szCs w:val="24"/>
+          <w:lang w:val="en-US"/>
+        </w:rPr>
+        <w:drawing>
+          <wp:inline distT="0" distB="0" distL="0" distR="0" wp14:anchorId="5B1E22D3" wp14:editId="20E0FEFC">
+            <wp:extent cx="4724400" cy="887722"/>
+            <wp:effectExtent l="0" t="0" r="0" b="8255"/>
+            <wp:docPr id="23" name="Picture 23"/>
+            <wp:cNvGraphicFramePr>
+              <a:graphicFrameLocks xmlns:a="http://schemas.openxmlformats.org/drawingml/2006/main" noChangeAspect="1"/>
+            </wp:cNvGraphicFramePr>
+            <a:graphic xmlns:a="http://schemas.openxmlformats.org/drawingml/2006/main">
+              <a:graphicData uri="http://schemas.openxmlformats.org/drawingml/2006/picture">
+                <pic:pic xmlns:pic="http://schemas.openxmlformats.org/drawingml/2006/picture">
+                  <pic:nvPicPr>
+                    <pic:cNvPr id="1" name=""/>
+                    <pic:cNvPicPr/>
+                  </pic:nvPicPr>
+                  <pic:blipFill>
+                    <a:blip r:embed="rId17"/>
+                    <a:stretch>
+                      <a:fillRect/>
+                    </a:stretch>
+                  </pic:blipFill>
+                  <pic:spPr>
+                    <a:xfrm>
+                      <a:off x="0" y="0"/>
+                      <a:ext cx="4785736" cy="899247"/>
+                    </a:xfrm>
+                    <a:prstGeom prst="rect">
+                      <a:avLst/>
+                    </a:prstGeom>
+                  </pic:spPr>
+                </pic:pic>
+              </a:graphicData>
+            </a:graphic>
+          </wp:inline>
+        </w:drawing>
+      </w:r>
+    </w:p>
+    <w:p>
+      <w:pPr>
+        <w:pStyle w:val="ListParagraph"/>
+        <w:rPr>
+          <w:rFonts w:ascii="Times New Roman" w:hAnsi="Times New Roman" w:cs="Times New Roman"/>
+          <w:sz w:val="24"/>
+          <w:szCs w:val="24"/>
+          <w:lang w:val="en-US"/>
+        </w:rPr>
+      </w:pPr>
+      <w:r>
+        <w:rPr>
+          <w:rFonts w:ascii="Times New Roman" w:hAnsi="Times New Roman" w:cs="Times New Roman"/>
+          <w:sz w:val="24"/>
+          <w:szCs w:val="24"/>
+          <w:lang w:val="en-US"/>
+        </w:rPr>
+        <w:t xml:space="preserve">From 500 base </w:t>
+      </w:r>
+      <w:proofErr w:type="gramStart"/>
+      <w:r>
+        <w:rPr>
+          <w:rFonts w:ascii="Times New Roman" w:hAnsi="Times New Roman" w:cs="Times New Roman"/>
+          <w:sz w:val="24"/>
+          <w:szCs w:val="24"/>
+          <w:lang w:val="en-US"/>
+        </w:rPr>
+        <w:t>learners</w:t>
+      </w:r>
+      <w:proofErr w:type="gramEnd"/>
+      <w:r>
+        <w:rPr>
+          <w:rFonts w:ascii="Times New Roman" w:hAnsi="Times New Roman" w:cs="Times New Roman"/>
+          <w:sz w:val="24"/>
+          <w:szCs w:val="24"/>
+          <w:lang w:val="en-US"/>
+        </w:rPr>
+        <w:t xml:space="preserve"> accuracy for both features split are getting close to 0.02%</w:t>
+      </w:r>
+    </w:p>
+    <w:p>
+      <w:pPr>
+        <w:pStyle w:val="ListParagraph"/>
+        <w:jc w:val="center"/>
+        <w:rPr>
+          <w:rFonts w:ascii="Times New Roman" w:hAnsi="Times New Roman" w:cs="Times New Roman"/>
+          <w:sz w:val="24"/>
+          <w:szCs w:val="24"/>
+          <w:lang w:val="en-US"/>
+        </w:rPr>
+      </w:pPr>
+    </w:p>
+    <w:p>
+      <w:pPr>
+        <w:pStyle w:val="ListParagraph"/>
+        <w:rPr>
+          <w:rFonts w:ascii="Times New Roman" w:hAnsi="Times New Roman" w:cs="Times New Roman"/>
+          <w:sz w:val="24"/>
+          <w:szCs w:val="24"/>
+          <w:lang w:val="en-US"/>
+        </w:rPr>
+      </w:pPr>
+    </w:p>
+    <w:p>
+      <w:pPr>
+        <w:jc w:val="both"/>
+        <w:rPr>
+          <w:rFonts w:ascii="Times New Roman" w:hAnsi="Times New Roman" w:cs="Times New Roman"/>
+          <w:sz w:val="24"/>
+          <w:szCs w:val="24"/>
+          <w:lang w:val="en-US"/>
+        </w:rPr>
+      </w:pPr>
+    </w:p>
+    <w:p>
+      <w:pPr>
+        <w:jc w:val="both"/>
+        <w:rPr>
+          <w:rFonts w:ascii="Times New Roman" w:hAnsi="Times New Roman" w:cs="Times New Roman"/>
+          <w:sz w:val="24"/>
+          <w:szCs w:val="24"/>
+          <w:lang w:val="en-US"/>
+        </w:rPr>
+      </w:pPr>
+    </w:p>
+    <w:p>
+      <w:pPr>
+        <w:jc w:val="both"/>
+        <w:rPr>
+          <w:rFonts w:ascii="Times New Roman" w:hAnsi="Times New Roman" w:cs="Times New Roman"/>
+          <w:sz w:val="24"/>
+          <w:szCs w:val="24"/>
+          <w:lang w:val="en-US"/>
+        </w:rPr>
+      </w:pPr>
+    </w:p>
+    <w:p>
+      <w:pPr>
+        <w:jc w:val="both"/>
+        <w:rPr>
+          <w:rFonts w:ascii="Times New Roman" w:hAnsi="Times New Roman" w:cs="Times New Roman"/>
+          <w:sz w:val="24"/>
+          <w:szCs w:val="24"/>
+          <w:lang w:val="en-US"/>
+        </w:rPr>
+      </w:pPr>
+    </w:p>
+    <w:p>
+      <w:pPr>
+        <w:jc w:val="both"/>
+        <w:rPr>
+          <w:rFonts w:ascii="Times New Roman" w:hAnsi="Times New Roman" w:cs="Times New Roman"/>
+          <w:sz w:val="24"/>
+          <w:szCs w:val="24"/>
+          <w:lang w:val="en-US"/>
+        </w:rPr>
+      </w:pPr>
+    </w:p>
+    <w:p>
+      <w:pPr>
+        <w:jc w:val="both"/>
+        <w:rPr>
+          <w:rFonts w:ascii="Times New Roman" w:hAnsi="Times New Roman" w:cs="Times New Roman"/>
+          <w:sz w:val="24"/>
+          <w:szCs w:val="24"/>
+          <w:lang w:val="en-US"/>
+        </w:rPr>
+      </w:pPr>
+    </w:p>
+    <w:p>
+      <w:pPr>
+        <w:jc w:val="both"/>
+        <w:rPr>
+          <w:rFonts w:ascii="Times New Roman" w:hAnsi="Times New Roman" w:cs="Times New Roman"/>
+          <w:sz w:val="24"/>
+          <w:szCs w:val="24"/>
+          <w:lang w:val="en-US"/>
+        </w:rPr>
+      </w:pPr>
+    </w:p>
+    <w:p>
+      <w:pPr>
+        <w:jc w:val="both"/>
+        <w:rPr>
+          <w:rFonts w:ascii="Times New Roman" w:hAnsi="Times New Roman" w:cs="Times New Roman"/>
+          <w:sz w:val="24"/>
+          <w:szCs w:val="24"/>
+          <w:lang w:val="en-US"/>
+        </w:rPr>
+      </w:pPr>
+    </w:p>
+    <w:p>
+      <w:pPr>
+        <w:jc w:val="both"/>
+        <w:rPr>
+          <w:rFonts w:ascii="Times New Roman" w:hAnsi="Times New Roman" w:cs="Times New Roman"/>
+          <w:sz w:val="24"/>
+          <w:szCs w:val="24"/>
+          <w:lang w:val="en-US"/>
+        </w:rPr>
+      </w:pPr>
+    </w:p>
+    <w:p>
+      <w:pPr>
+        <w:jc w:val="both"/>
+        <w:rPr>
+          <w:rFonts w:ascii="Times New Roman" w:hAnsi="Times New Roman" w:cs="Times New Roman"/>
+          <w:sz w:val="24"/>
+          <w:szCs w:val="24"/>
+          <w:lang w:val="en-US"/>
+        </w:rPr>
+      </w:pPr>
+    </w:p>
+    <w:p>
+      <w:pPr>
+        <w:jc w:val="both"/>
+        <w:rPr>
+          <w:rFonts w:ascii="Times New Roman" w:hAnsi="Times New Roman" w:cs="Times New Roman"/>
+          <w:sz w:val="24"/>
+          <w:szCs w:val="24"/>
+          <w:lang w:val="en-US"/>
+        </w:rPr>
+      </w:pPr>
+    </w:p>
+    <w:p>
+      <w:pPr>
+        <w:jc w:val="both"/>
+        <w:rPr>
+          <w:rFonts w:ascii="Times New Roman" w:hAnsi="Times New Roman" w:cs="Times New Roman"/>
+          <w:sz w:val="24"/>
+          <w:szCs w:val="24"/>
+          <w:lang w:val="en-US"/>
+        </w:rPr>
+      </w:pPr>
+    </w:p>
+    <w:p>
+      <w:pPr>
+        <w:jc w:val="both"/>
+        <w:rPr>
+          <w:rFonts w:ascii="Times New Roman" w:hAnsi="Times New Roman" w:cs="Times New Roman"/>
+          <w:sz w:val="24"/>
+          <w:szCs w:val="24"/>
+          <w:lang w:val="en-US"/>
+        </w:rPr>
+      </w:pPr>
+    </w:p>
+    <w:p>
+      <w:pPr>
+        <w:jc w:val="both"/>
+        <w:rPr>
+          <w:rFonts w:ascii="Times New Roman" w:hAnsi="Times New Roman" w:cs="Times New Roman"/>
+          <w:b/>
+          <w:bCs/>
+          <w:sz w:val="28"/>
+          <w:szCs w:val="28"/>
+          <w:u w:val="single"/>
+          <w:lang w:val="en-US"/>
+        </w:rPr>
+      </w:pPr>
+      <w:r>
+        <w:rPr>
+          <w:rFonts w:ascii="Times New Roman" w:hAnsi="Times New Roman" w:cs="Times New Roman"/>
+          <w:b/>
+          <w:bCs/>
+          <w:sz w:val="28"/>
+          <w:szCs w:val="28"/>
+          <w:u w:val="single"/>
+          <w:lang w:val="en-US"/>
+        </w:rPr>
+        <w:lastRenderedPageBreak/>
+        <w:t>Summary</w:t>
       </w:r>
     </w:p>
     <w:tbl>
@@ -626,16 +2028,18 @@
     </w:tbl>
     <w:p>
       <w:pPr>
-        <w:rPr>
-          <w:rFonts w:ascii="Times New Roman" w:hAnsi="Times New Roman" w:cs="Times New Roman"/>
-          <w:sz w:val="24"/>
-          <w:szCs w:val="24"/>
-          <w:lang w:val="en-US"/>
-        </w:rPr>
-      </w:pPr>
-    </w:p>
-    <w:p>
-      <w:pPr>
+        <w:jc w:val="both"/>
+        <w:rPr>
+          <w:rFonts w:ascii="Times New Roman" w:hAnsi="Times New Roman" w:cs="Times New Roman"/>
+          <w:sz w:val="24"/>
+          <w:szCs w:val="24"/>
+          <w:lang w:val="en-US"/>
+        </w:rPr>
+      </w:pPr>
+    </w:p>
+    <w:p>
+      <w:pPr>
+        <w:jc w:val="both"/>
         <w:rPr>
           <w:rFonts w:ascii="Times New Roman" w:hAnsi="Times New Roman" w:cs="Times New Roman"/>
           <w:sz w:val="24"/>
@@ -664,21 +2068,42 @@
     </w:p>
     <w:p>
       <w:pPr>
-        <w:rPr>
-          <w:rFonts w:ascii="Times New Roman" w:hAnsi="Times New Roman" w:cs="Times New Roman"/>
-          <w:sz w:val="24"/>
-          <w:szCs w:val="24"/>
-          <w:lang w:val="en-US"/>
-        </w:rPr>
-      </w:pPr>
-      <w:r>
-        <w:rPr>
-          <w:rFonts w:ascii="Times New Roman" w:hAnsi="Times New Roman" w:cs="Times New Roman"/>
-          <w:sz w:val="24"/>
-          <w:szCs w:val="24"/>
-          <w:lang w:val="en-US"/>
-        </w:rPr>
-        <w:t>The below Screenshot uses Random Forest Classifier with base learner 10 and max_features of auto has the accuracy 91.6%.</w:t>
+        <w:jc w:val="both"/>
+        <w:rPr>
+          <w:rFonts w:ascii="Times New Roman" w:hAnsi="Times New Roman" w:cs="Times New Roman"/>
+          <w:sz w:val="24"/>
+          <w:szCs w:val="24"/>
+          <w:lang w:val="en-US"/>
+        </w:rPr>
+      </w:pPr>
+      <w:r>
+        <w:rPr>
+          <w:rFonts w:ascii="Times New Roman" w:hAnsi="Times New Roman" w:cs="Times New Roman"/>
+          <w:sz w:val="24"/>
+          <w:szCs w:val="24"/>
+          <w:lang w:val="en-US"/>
+        </w:rPr>
+        <w:t xml:space="preserve">The below Screenshot uses Random Forest Classifier with base learner 10 and </w:t>
+      </w:r>
+      <w:proofErr w:type="spellStart"/>
+      <w:r>
+        <w:rPr>
+          <w:rFonts w:ascii="Times New Roman" w:hAnsi="Times New Roman" w:cs="Times New Roman"/>
+          <w:sz w:val="24"/>
+          <w:szCs w:val="24"/>
+          <w:lang w:val="en-US"/>
+        </w:rPr>
+        <w:t>max_features</w:t>
+      </w:r>
+      <w:proofErr w:type="spellEnd"/>
+      <w:r>
+        <w:rPr>
+          <w:rFonts w:ascii="Times New Roman" w:hAnsi="Times New Roman" w:cs="Times New Roman"/>
+          <w:sz w:val="24"/>
+          <w:szCs w:val="24"/>
+          <w:lang w:val="en-US"/>
+        </w:rPr>
+        <w:t xml:space="preserve"> of auto has the accuracy 91.6%.</w:t>
       </w:r>
     </w:p>
     <w:p>
@@ -694,6 +2119,7 @@
       <w:r>
         <w:rPr>
           <w:rFonts w:ascii="Times New Roman" w:hAnsi="Times New Roman" w:cs="Times New Roman"/>
+          <w:noProof/>
           <w:sz w:val="24"/>
           <w:szCs w:val="24"/>
           <w:lang w:val="en-US"/>
@@ -714,7 +2140,7 @@
                     <pic:cNvPicPr/>
                   </pic:nvPicPr>
                   <pic:blipFill>
-                    <a:blip r:embed="rId4"/>
+                    <a:blip r:embed="rId18"/>
                     <a:stretch>
                       <a:fillRect/>
                     </a:stretch>
@@ -737,21 +2163,42 @@
     </w:p>
     <w:p>
       <w:pPr>
-        <w:rPr>
-          <w:rFonts w:ascii="Times New Roman" w:hAnsi="Times New Roman" w:cs="Times New Roman"/>
-          <w:sz w:val="24"/>
-          <w:szCs w:val="24"/>
-          <w:lang w:val="en-US"/>
-        </w:rPr>
-      </w:pPr>
-      <w:r>
-        <w:rPr>
-          <w:rFonts w:ascii="Times New Roman" w:hAnsi="Times New Roman" w:cs="Times New Roman"/>
-          <w:sz w:val="24"/>
-          <w:szCs w:val="24"/>
-          <w:lang w:val="en-US"/>
-        </w:rPr>
-        <w:t>Below Classifier has 10 base learners and max_features of sqrt which has slightly high accuracy.</w:t>
+        <w:jc w:val="both"/>
+        <w:rPr>
+          <w:rFonts w:ascii="Times New Roman" w:hAnsi="Times New Roman" w:cs="Times New Roman"/>
+          <w:sz w:val="24"/>
+          <w:szCs w:val="24"/>
+          <w:lang w:val="en-US"/>
+        </w:rPr>
+      </w:pPr>
+      <w:r>
+        <w:rPr>
+          <w:rFonts w:ascii="Times New Roman" w:hAnsi="Times New Roman" w:cs="Times New Roman"/>
+          <w:sz w:val="24"/>
+          <w:szCs w:val="24"/>
+          <w:lang w:val="en-US"/>
+        </w:rPr>
+        <w:t xml:space="preserve">Below Classifier has 10 base learners and </w:t>
+      </w:r>
+      <w:proofErr w:type="spellStart"/>
+      <w:r>
+        <w:rPr>
+          <w:rFonts w:ascii="Times New Roman" w:hAnsi="Times New Roman" w:cs="Times New Roman"/>
+          <w:sz w:val="24"/>
+          <w:szCs w:val="24"/>
+          <w:lang w:val="en-US"/>
+        </w:rPr>
+        <w:t>max_features</w:t>
+      </w:r>
+      <w:proofErr w:type="spellEnd"/>
+      <w:r>
+        <w:rPr>
+          <w:rFonts w:ascii="Times New Roman" w:hAnsi="Times New Roman" w:cs="Times New Roman"/>
+          <w:sz w:val="24"/>
+          <w:szCs w:val="24"/>
+          <w:lang w:val="en-US"/>
+        </w:rPr>
+        <w:t xml:space="preserve"> of sqrt which has slightly high accuracy.</w:t>
       </w:r>
     </w:p>
     <w:p>
@@ -767,6 +2214,7 @@
       <w:r>
         <w:rPr>
           <w:rFonts w:ascii="Times New Roman" w:hAnsi="Times New Roman" w:cs="Times New Roman"/>
+          <w:noProof/>
           <w:sz w:val="24"/>
           <w:szCs w:val="24"/>
           <w:lang w:val="en-US"/>
@@ -787,7 +2235,7 @@
                     <pic:cNvPicPr/>
                   </pic:nvPicPr>
                   <pic:blipFill>
-                    <a:blip r:embed="rId5"/>
+                    <a:blip r:embed="rId19"/>
                     <a:stretch>
                       <a:fillRect/>
                     </a:stretch>
@@ -810,25 +2258,6 @@
     </w:p>
     <w:p>
       <w:pPr>
-        <w:rPr>
-          <w:rFonts w:ascii="Times New Roman" w:hAnsi="Times New Roman" w:cs="Times New Roman"/>
-          <w:sz w:val="24"/>
-          <w:szCs w:val="24"/>
-          <w:lang w:val="en-US"/>
-        </w:rPr>
-      </w:pPr>
-      <w:r>
-        <w:rPr>
-          <w:rFonts w:ascii="Times New Roman" w:hAnsi="Times New Roman" w:cs="Times New Roman"/>
-          <w:sz w:val="24"/>
-          <w:szCs w:val="24"/>
-          <w:lang w:val="en-US"/>
-        </w:rPr>
-        <w:t>In summary, the classification accuracy increases as number of base learners increase no matter how we split the features ‘auto’ or ‘sqrt’. According to me it will be efficient to use feature split of ‘sqrt’ because with a smaller number of base learners it has achieved the highest accuracy. The best parameter for random forest classification is the default one which is 100 base learner and feature split ‘sqrt’. We can also get similar accuracy with 1000 base learners and auto feature split but then the execution time will increase.</w:t>
-      </w:r>
-    </w:p>
-    <w:p>
-      <w:pPr>
         <w:jc w:val="center"/>
         <w:rPr>
           <w:rFonts w:ascii="Times New Roman" w:hAnsi="Times New Roman" w:cs="Times New Roman"/>
@@ -837,9 +2266,145 @@
           <w:lang w:val="en-US"/>
         </w:rPr>
       </w:pPr>
-      <w:r>
-        <w:rPr>
-          <w:rFonts w:ascii="Times New Roman" w:hAnsi="Times New Roman" w:cs="Times New Roman"/>
+    </w:p>
+    <w:p>
+      <w:pPr>
+        <w:jc w:val="both"/>
+        <w:rPr>
+          <w:rFonts w:ascii="Times New Roman" w:hAnsi="Times New Roman" w:cs="Times New Roman"/>
+          <w:sz w:val="24"/>
+          <w:szCs w:val="24"/>
+          <w:lang w:val="en-US"/>
+        </w:rPr>
+      </w:pPr>
+      <w:r>
+        <w:rPr>
+          <w:rFonts w:ascii="Times New Roman" w:hAnsi="Times New Roman" w:cs="Times New Roman"/>
+          <w:sz w:val="24"/>
+          <w:szCs w:val="24"/>
+          <w:lang w:val="en-US"/>
+        </w:rPr>
+        <w:t>There is not much difference in accuracy if we take number of base learners from 100 to 5000 no matter how we split the data but through experimenting I can conclude that the execution time increases as the number of base learners increases and while increasing the base learner there no much difference in accuracies.</w:t>
+      </w:r>
+    </w:p>
+    <w:p>
+      <w:pPr>
+        <w:jc w:val="center"/>
+        <w:rPr>
+          <w:rFonts w:ascii="Times New Roman" w:hAnsi="Times New Roman" w:cs="Times New Roman"/>
+          <w:sz w:val="24"/>
+          <w:szCs w:val="24"/>
+          <w:lang w:val="en-US"/>
+        </w:rPr>
+      </w:pPr>
+      <w:r>
+        <w:rPr>
+          <w:rFonts w:ascii="Times New Roman" w:hAnsi="Times New Roman" w:cs="Times New Roman"/>
+          <w:noProof/>
+          <w:sz w:val="24"/>
+          <w:szCs w:val="24"/>
+          <w:lang w:val="en-US"/>
+        </w:rPr>
+        <w:lastRenderedPageBreak/>
+        <w:drawing>
+          <wp:inline distT="0" distB="0" distL="0" distR="0" wp14:anchorId="13ED4D4B" wp14:editId="261F5CD1">
+            <wp:extent cx="4646842" cy="2432050"/>
+            <wp:effectExtent l="0" t="0" r="1905" b="6350"/>
+            <wp:docPr id="11" name="Picture 11"/>
+            <wp:cNvGraphicFramePr>
+              <a:graphicFrameLocks xmlns:a="http://schemas.openxmlformats.org/drawingml/2006/main" noChangeAspect="1"/>
+            </wp:cNvGraphicFramePr>
+            <a:graphic xmlns:a="http://schemas.openxmlformats.org/drawingml/2006/main">
+              <a:graphicData uri="http://schemas.openxmlformats.org/drawingml/2006/picture">
+                <pic:pic xmlns:pic="http://schemas.openxmlformats.org/drawingml/2006/picture">
+                  <pic:nvPicPr>
+                    <pic:cNvPr id="1" name=""/>
+                    <pic:cNvPicPr/>
+                  </pic:nvPicPr>
+                  <pic:blipFill>
+                    <a:blip r:embed="rId20"/>
+                    <a:stretch>
+                      <a:fillRect/>
+                    </a:stretch>
+                  </pic:blipFill>
+                  <pic:spPr>
+                    <a:xfrm>
+                      <a:off x="0" y="0"/>
+                      <a:ext cx="4649757" cy="2433576"/>
+                    </a:xfrm>
+                    <a:prstGeom prst="rect">
+                      <a:avLst/>
+                    </a:prstGeom>
+                  </pic:spPr>
+                </pic:pic>
+              </a:graphicData>
+            </a:graphic>
+          </wp:inline>
+        </w:drawing>
+      </w:r>
+    </w:p>
+    <w:p>
+      <w:pPr>
+        <w:rPr>
+          <w:rFonts w:ascii="Times New Roman" w:hAnsi="Times New Roman" w:cs="Times New Roman"/>
+          <w:sz w:val="24"/>
+          <w:szCs w:val="24"/>
+          <w:lang w:val="en-US"/>
+        </w:rPr>
+      </w:pPr>
+    </w:p>
+    <w:p>
+      <w:pPr>
+        <w:jc w:val="both"/>
+        <w:rPr>
+          <w:rFonts w:ascii="Times New Roman" w:hAnsi="Times New Roman" w:cs="Times New Roman"/>
+          <w:sz w:val="24"/>
+          <w:szCs w:val="24"/>
+          <w:lang w:val="en-US"/>
+        </w:rPr>
+      </w:pPr>
+      <w:r>
+        <w:rPr>
+          <w:rFonts w:ascii="Times New Roman" w:hAnsi="Times New Roman" w:cs="Times New Roman"/>
+          <w:sz w:val="24"/>
+          <w:szCs w:val="24"/>
+          <w:lang w:val="en-US"/>
+        </w:rPr>
+        <w:t xml:space="preserve">In summary, the classification accuracy increases as number of base learners increase no matter how we split the features ‘auto’ or ‘sqrt’. </w:t>
+      </w:r>
+      <w:r>
+        <w:rPr>
+          <w:rFonts w:ascii="Times New Roman" w:hAnsi="Times New Roman" w:cs="Times New Roman"/>
+          <w:sz w:val="24"/>
+          <w:szCs w:val="24"/>
+          <w:lang w:val="en-US"/>
+        </w:rPr>
+        <w:t xml:space="preserve">Also, as number of base learners increases the accuracies get closer to each other. </w:t>
+      </w:r>
+      <w:r>
+        <w:rPr>
+          <w:rFonts w:ascii="Times New Roman" w:hAnsi="Times New Roman" w:cs="Times New Roman"/>
+          <w:sz w:val="24"/>
+          <w:szCs w:val="24"/>
+          <w:lang w:val="en-US"/>
+        </w:rPr>
+        <w:t>According to me it will be efficient to use feature split of ‘sqrt’ because with a smaller number of base learners it has achieved the highest accuracy. The best parameter for random forest classification is the default one which is 100 base learner and feature split ‘sqrt’. We can also get similar accuracy with 1000 base learners and auto feature split but then the execution time will increase.</w:t>
+      </w:r>
+    </w:p>
+    <w:p>
+      <w:pPr>
+        <w:jc w:val="center"/>
+        <w:rPr>
+          <w:rFonts w:ascii="Times New Roman" w:hAnsi="Times New Roman" w:cs="Times New Roman"/>
+          <w:sz w:val="24"/>
+          <w:szCs w:val="24"/>
+          <w:lang w:val="en-US"/>
+        </w:rPr>
+      </w:pPr>
+      <w:r>
+        <w:rPr>
+          <w:rFonts w:ascii="Times New Roman" w:hAnsi="Times New Roman" w:cs="Times New Roman"/>
+          <w:noProof/>
           <w:sz w:val="24"/>
           <w:szCs w:val="24"/>
           <w:lang w:val="en-US"/>
@@ -860,7 +2425,7 @@
                     <pic:cNvPicPr/>
                   </pic:nvPicPr>
                   <pic:blipFill>
-                    <a:blip r:embed="rId6"/>
+                    <a:blip r:embed="rId21"/>
                     <a:stretch>
                       <a:fillRect/>
                     </a:stretch>
@@ -894,11 +2459,11 @@
       <w:r>
         <w:rPr>
           <w:rFonts w:ascii="Times New Roman" w:hAnsi="Times New Roman" w:cs="Times New Roman"/>
-          <w:sz w:val="24"/>
-          <w:szCs w:val="24"/>
-          <w:lang w:val="en-US"/>
-        </w:rPr>
-        <w:lastRenderedPageBreak/>
+          <w:noProof/>
+          <w:sz w:val="24"/>
+          <w:szCs w:val="24"/>
+          <w:lang w:val="en-US"/>
+        </w:rPr>
         <w:drawing>
           <wp:inline distT="0" distB="0" distL="0" distR="0" wp14:anchorId="6F292C70" wp14:editId="69164441">
             <wp:extent cx="3804453" cy="2641600"/>
@@ -915,7 +2480,7 @@
                     <pic:cNvPicPr/>
                   </pic:nvPicPr>
                   <pic:blipFill>
-                    <a:blip r:embed="rId7"/>
+                    <a:blip r:embed="rId22"/>
                     <a:stretch>
                       <a:fillRect/>
                     </a:stretch>
@@ -949,216 +2514,6 @@
     </w:p>
     <w:p>
       <w:pPr>
-        <w:jc w:val="center"/>
-        <w:rPr>
-          <w:rFonts w:ascii="Times New Roman" w:hAnsi="Times New Roman" w:cs="Times New Roman"/>
-          <w:sz w:val="24"/>
-          <w:szCs w:val="24"/>
-          <w:lang w:val="en-US"/>
-        </w:rPr>
-      </w:pPr>
-    </w:p>
-    <w:p>
-      <w:pPr>
-        <w:jc w:val="center"/>
-        <w:rPr>
-          <w:rFonts w:ascii="Times New Roman" w:hAnsi="Times New Roman" w:cs="Times New Roman"/>
-          <w:sz w:val="24"/>
-          <w:szCs w:val="24"/>
-          <w:lang w:val="en-US"/>
-        </w:rPr>
-      </w:pPr>
-    </w:p>
-    <w:p>
-      <w:pPr>
-        <w:jc w:val="center"/>
-        <w:rPr>
-          <w:rFonts w:ascii="Times New Roman" w:hAnsi="Times New Roman" w:cs="Times New Roman"/>
-          <w:sz w:val="24"/>
-          <w:szCs w:val="24"/>
-          <w:lang w:val="en-US"/>
-        </w:rPr>
-      </w:pPr>
-    </w:p>
-    <w:p>
-      <w:pPr>
-        <w:jc w:val="center"/>
-        <w:rPr>
-          <w:rFonts w:ascii="Times New Roman" w:hAnsi="Times New Roman" w:cs="Times New Roman"/>
-          <w:sz w:val="24"/>
-          <w:szCs w:val="24"/>
-          <w:lang w:val="en-US"/>
-        </w:rPr>
-      </w:pPr>
-    </w:p>
-    <w:p>
-      <w:pPr>
-        <w:jc w:val="center"/>
-        <w:rPr>
-          <w:rFonts w:ascii="Times New Roman" w:hAnsi="Times New Roman" w:cs="Times New Roman"/>
-          <w:sz w:val="24"/>
-          <w:szCs w:val="24"/>
-          <w:lang w:val="en-US"/>
-        </w:rPr>
-      </w:pPr>
-    </w:p>
-    <w:p>
-      <w:pPr>
-        <w:jc w:val="center"/>
-        <w:rPr>
-          <w:rFonts w:ascii="Times New Roman" w:hAnsi="Times New Roman" w:cs="Times New Roman"/>
-          <w:sz w:val="24"/>
-          <w:szCs w:val="24"/>
-          <w:lang w:val="en-US"/>
-        </w:rPr>
-      </w:pPr>
-    </w:p>
-    <w:p>
-      <w:pPr>
-        <w:jc w:val="center"/>
-        <w:rPr>
-          <w:rFonts w:ascii="Times New Roman" w:hAnsi="Times New Roman" w:cs="Times New Roman"/>
-          <w:sz w:val="24"/>
-          <w:szCs w:val="24"/>
-          <w:lang w:val="en-US"/>
-        </w:rPr>
-      </w:pPr>
-    </w:p>
-    <w:p>
-      <w:pPr>
-        <w:jc w:val="center"/>
-        <w:rPr>
-          <w:rFonts w:ascii="Times New Roman" w:hAnsi="Times New Roman" w:cs="Times New Roman"/>
-          <w:sz w:val="24"/>
-          <w:szCs w:val="24"/>
-          <w:lang w:val="en-US"/>
-        </w:rPr>
-      </w:pPr>
-    </w:p>
-    <w:p>
-      <w:pPr>
-        <w:jc w:val="center"/>
-        <w:rPr>
-          <w:rFonts w:ascii="Times New Roman" w:hAnsi="Times New Roman" w:cs="Times New Roman"/>
-          <w:sz w:val="24"/>
-          <w:szCs w:val="24"/>
-          <w:lang w:val="en-US"/>
-        </w:rPr>
-      </w:pPr>
-    </w:p>
-    <w:p>
-      <w:pPr>
-        <w:jc w:val="center"/>
-        <w:rPr>
-          <w:rFonts w:ascii="Times New Roman" w:hAnsi="Times New Roman" w:cs="Times New Roman"/>
-          <w:sz w:val="24"/>
-          <w:szCs w:val="24"/>
-          <w:lang w:val="en-US"/>
-        </w:rPr>
-      </w:pPr>
-    </w:p>
-    <w:p>
-      <w:pPr>
-        <w:jc w:val="center"/>
-        <w:rPr>
-          <w:rFonts w:ascii="Times New Roman" w:hAnsi="Times New Roman" w:cs="Times New Roman"/>
-          <w:sz w:val="24"/>
-          <w:szCs w:val="24"/>
-          <w:lang w:val="en-US"/>
-        </w:rPr>
-      </w:pPr>
-    </w:p>
-    <w:p>
-      <w:pPr>
-        <w:jc w:val="center"/>
-        <w:rPr>
-          <w:rFonts w:ascii="Times New Roman" w:hAnsi="Times New Roman" w:cs="Times New Roman"/>
-          <w:sz w:val="24"/>
-          <w:szCs w:val="24"/>
-          <w:lang w:val="en-US"/>
-        </w:rPr>
-      </w:pPr>
-    </w:p>
-    <w:p>
-      <w:pPr>
-        <w:jc w:val="center"/>
-        <w:rPr>
-          <w:rFonts w:ascii="Times New Roman" w:hAnsi="Times New Roman" w:cs="Times New Roman"/>
-          <w:sz w:val="24"/>
-          <w:szCs w:val="24"/>
-          <w:lang w:val="en-US"/>
-        </w:rPr>
-      </w:pPr>
-    </w:p>
-    <w:p>
-      <w:pPr>
-        <w:jc w:val="center"/>
-        <w:rPr>
-          <w:rFonts w:ascii="Times New Roman" w:hAnsi="Times New Roman" w:cs="Times New Roman"/>
-          <w:sz w:val="24"/>
-          <w:szCs w:val="24"/>
-          <w:lang w:val="en-US"/>
-        </w:rPr>
-      </w:pPr>
-    </w:p>
-    <w:p>
-      <w:pPr>
-        <w:jc w:val="center"/>
-        <w:rPr>
-          <w:rFonts w:ascii="Times New Roman" w:hAnsi="Times New Roman" w:cs="Times New Roman"/>
-          <w:sz w:val="24"/>
-          <w:szCs w:val="24"/>
-          <w:lang w:val="en-US"/>
-        </w:rPr>
-      </w:pPr>
-    </w:p>
-    <w:p>
-      <w:pPr>
-        <w:jc w:val="center"/>
-        <w:rPr>
-          <w:rFonts w:ascii="Times New Roman" w:hAnsi="Times New Roman" w:cs="Times New Roman"/>
-          <w:sz w:val="24"/>
-          <w:szCs w:val="24"/>
-          <w:lang w:val="en-US"/>
-        </w:rPr>
-      </w:pPr>
-    </w:p>
-    <w:p>
-      <w:pPr>
-        <w:jc w:val="center"/>
-        <w:rPr>
-          <w:rFonts w:ascii="Times New Roman" w:hAnsi="Times New Roman" w:cs="Times New Roman"/>
-          <w:sz w:val="24"/>
-          <w:szCs w:val="24"/>
-          <w:lang w:val="en-US"/>
-        </w:rPr>
-      </w:pPr>
-    </w:p>
-    <w:p>
-      <w:pPr>
-        <w:jc w:val="center"/>
-        <w:rPr>
-          <w:rFonts w:ascii="Times New Roman" w:hAnsi="Times New Roman" w:cs="Times New Roman"/>
-          <w:sz w:val="24"/>
-          <w:szCs w:val="24"/>
-          <w:lang w:val="en-US"/>
-        </w:rPr>
-      </w:pPr>
-    </w:p>
-    <w:p>
-      <w:pPr>
-        <w:jc w:val="center"/>
-        <w:rPr>
-          <w:rFonts w:ascii="Times New Roman" w:hAnsi="Times New Roman" w:cs="Times New Roman"/>
-          <w:sz w:val="24"/>
-          <w:szCs w:val="24"/>
-          <w:lang w:val="en-US"/>
-        </w:rPr>
-      </w:pPr>
-    </w:p>
-    <w:p>
-      <w:pPr>
-        <w:jc w:val="center"/>
         <w:rPr>
           <w:rFonts w:ascii="Times New Roman" w:hAnsi="Times New Roman" w:cs="Times New Roman"/>
           <w:sz w:val="24"/>
@@ -1190,7 +2545,6 @@
           <w:u w:val="single"/>
           <w:lang w:val="en-US"/>
         </w:rPr>
-        <w:lastRenderedPageBreak/>
         <w:t>Question 2</w:t>
       </w:r>
     </w:p>
@@ -1284,6 +2638,7 @@
       <w:r>
         <w:rPr>
           <w:rFonts w:ascii="Times New Roman" w:hAnsi="Times New Roman" w:cs="Times New Roman"/>
+          <w:noProof/>
           <w:color w:val="000000"/>
           <w:sz w:val="24"/>
           <w:szCs w:val="24"/>
@@ -1304,7 +2659,7 @@
                     <pic:cNvPicPr/>
                   </pic:nvPicPr>
                   <pic:blipFill>
-                    <a:blip r:embed="rId8"/>
+                    <a:blip r:embed="rId23"/>
                     <a:stretch>
                       <a:fillRect/>
                     </a:stretch>
@@ -1361,6 +2716,7 @@
       <w:r>
         <w:rPr>
           <w:rFonts w:ascii="Times New Roman" w:hAnsi="Times New Roman" w:cs="Times New Roman"/>
+          <w:noProof/>
           <w:sz w:val="24"/>
           <w:szCs w:val="24"/>
           <w:lang w:val="en-US"/>
@@ -1381,7 +2737,7 @@
                     <pic:cNvPicPr/>
                   </pic:nvPicPr>
                   <pic:blipFill>
-                    <a:blip r:embed="rId9"/>
+                    <a:blip r:embed="rId24"/>
                     <a:stretch>
                       <a:fillRect/>
                     </a:stretch>
@@ -1434,6 +2790,7 @@
       <w:r>
         <w:rPr>
           <w:rFonts w:ascii="Times New Roman" w:hAnsi="Times New Roman" w:cs="Times New Roman"/>
+          <w:noProof/>
           <w:sz w:val="24"/>
           <w:szCs w:val="24"/>
           <w:lang w:val="en-US"/>
@@ -1454,7 +2811,7 @@
                     <pic:cNvPicPr/>
                   </pic:nvPicPr>
                   <pic:blipFill>
-                    <a:blip r:embed="rId10"/>
+                    <a:blip r:embed="rId25"/>
                     <a:stretch>
                       <a:fillRect/>
                     </a:stretch>
@@ -1477,20 +2834,76 @@
     </w:p>
     <w:p>
       <w:pPr>
-        <w:rPr>
-          <w:rFonts w:ascii="Times New Roman" w:hAnsi="Times New Roman" w:cs="Times New Roman"/>
-          <w:sz w:val="24"/>
-          <w:szCs w:val="24"/>
-          <w:lang w:val="en-US"/>
-        </w:rPr>
-      </w:pPr>
-      <w:r>
-        <w:rPr>
-          <w:rFonts w:ascii="Times New Roman" w:hAnsi="Times New Roman" w:cs="Times New Roman"/>
-          <w:sz w:val="24"/>
-          <w:szCs w:val="24"/>
-          <w:lang w:val="en-US"/>
-        </w:rPr>
+        <w:jc w:val="center"/>
+        <w:rPr>
+          <w:rFonts w:ascii="Times New Roman" w:hAnsi="Times New Roman" w:cs="Times New Roman"/>
+          <w:sz w:val="24"/>
+          <w:szCs w:val="24"/>
+          <w:lang w:val="en-US"/>
+        </w:rPr>
+      </w:pPr>
+    </w:p>
+    <w:p>
+      <w:pPr>
+        <w:jc w:val="center"/>
+        <w:rPr>
+          <w:rFonts w:ascii="Times New Roman" w:hAnsi="Times New Roman" w:cs="Times New Roman"/>
+          <w:sz w:val="24"/>
+          <w:szCs w:val="24"/>
+          <w:lang w:val="en-US"/>
+        </w:rPr>
+      </w:pPr>
+    </w:p>
+    <w:p>
+      <w:pPr>
+        <w:jc w:val="center"/>
+        <w:rPr>
+          <w:rFonts w:ascii="Times New Roman" w:hAnsi="Times New Roman" w:cs="Times New Roman"/>
+          <w:sz w:val="24"/>
+          <w:szCs w:val="24"/>
+          <w:lang w:val="en-US"/>
+        </w:rPr>
+      </w:pPr>
+    </w:p>
+    <w:p>
+      <w:pPr>
+        <w:jc w:val="center"/>
+        <w:rPr>
+          <w:rFonts w:ascii="Times New Roman" w:hAnsi="Times New Roman" w:cs="Times New Roman"/>
+          <w:sz w:val="24"/>
+          <w:szCs w:val="24"/>
+          <w:lang w:val="en-US"/>
+        </w:rPr>
+      </w:pPr>
+    </w:p>
+    <w:p>
+      <w:pPr>
+        <w:jc w:val="center"/>
+        <w:rPr>
+          <w:rFonts w:ascii="Times New Roman" w:hAnsi="Times New Roman" w:cs="Times New Roman"/>
+          <w:sz w:val="24"/>
+          <w:szCs w:val="24"/>
+          <w:lang w:val="en-US"/>
+        </w:rPr>
+      </w:pPr>
+    </w:p>
+    <w:p>
+      <w:pPr>
+        <w:rPr>
+          <w:rFonts w:ascii="Times New Roman" w:hAnsi="Times New Roman" w:cs="Times New Roman"/>
+          <w:sz w:val="24"/>
+          <w:szCs w:val="24"/>
+          <w:lang w:val="en-US"/>
+        </w:rPr>
+      </w:pPr>
+      <w:r>
+        <w:rPr>
+          <w:rFonts w:ascii="Times New Roman" w:hAnsi="Times New Roman" w:cs="Times New Roman"/>
+          <w:sz w:val="24"/>
+          <w:szCs w:val="24"/>
+          <w:lang w:val="en-US"/>
+        </w:rPr>
+        <w:lastRenderedPageBreak/>
         <w:t>Per class classification accuracy is</w:t>
       </w:r>
     </w:p>
@@ -1510,7 +2923,27 @@
           <w:szCs w:val="24"/>
           <w:lang w:val="en-US"/>
         </w:rPr>
-        <w:t>(Class ham ,Class spam)</w:t>
+        <w:t xml:space="preserve">(Class </w:t>
+      </w:r>
+      <w:proofErr w:type="gramStart"/>
+      <w:r>
+        <w:rPr>
+          <w:rFonts w:ascii="Times New Roman" w:hAnsi="Times New Roman" w:cs="Times New Roman"/>
+          <w:sz w:val="24"/>
+          <w:szCs w:val="24"/>
+          <w:lang w:val="en-US"/>
+        </w:rPr>
+        <w:t>ham ,Class</w:t>
+      </w:r>
+      <w:proofErr w:type="gramEnd"/>
+      <w:r>
+        <w:rPr>
+          <w:rFonts w:ascii="Times New Roman" w:hAnsi="Times New Roman" w:cs="Times New Roman"/>
+          <w:sz w:val="24"/>
+          <w:szCs w:val="24"/>
+          <w:lang w:val="en-US"/>
+        </w:rPr>
+        <w:t xml:space="preserve"> spam)</w:t>
       </w:r>
     </w:p>
     <w:p>
@@ -1526,6 +2959,7 @@
       <w:r>
         <w:rPr>
           <w:rFonts w:ascii="Times New Roman" w:hAnsi="Times New Roman" w:cs="Times New Roman"/>
+          <w:noProof/>
           <w:sz w:val="24"/>
           <w:szCs w:val="24"/>
           <w:lang w:val="en-US"/>
@@ -1546,7 +2980,7 @@
                     <pic:cNvPicPr/>
                   </pic:nvPicPr>
                   <pic:blipFill>
-                    <a:blip r:embed="rId11"/>
+                    <a:blip r:embed="rId26"/>
                     <a:stretch>
                       <a:fillRect/>
                     </a:stretch>
@@ -1583,7 +3017,6 @@
           <w:szCs w:val="24"/>
           <w:lang w:val="en-US"/>
         </w:rPr>
-        <w:lastRenderedPageBreak/>
         <w:t>Confusion matrix for Random Forest classifier is:</w:t>
       </w:r>
     </w:p>
@@ -1600,6 +3033,7 @@
       <w:r>
         <w:rPr>
           <w:rFonts w:ascii="Times New Roman" w:hAnsi="Times New Roman" w:cs="Times New Roman"/>
+          <w:noProof/>
           <w:sz w:val="24"/>
           <w:szCs w:val="24"/>
           <w:lang w:val="en-US"/>
@@ -1620,7 +3054,7 @@
                     <pic:cNvPicPr/>
                   </pic:nvPicPr>
                   <pic:blipFill>
-                    <a:blip r:embed="rId12"/>
+                    <a:blip r:embed="rId27"/>
                     <a:stretch>
                       <a:fillRect/>
                     </a:stretch>
@@ -1672,6 +3106,7 @@
       <w:r>
         <w:rPr>
           <w:rFonts w:ascii="Times New Roman" w:hAnsi="Times New Roman" w:cs="Times New Roman"/>
+          <w:noProof/>
           <w:sz w:val="24"/>
           <w:szCs w:val="24"/>
           <w:lang w:val="en-US"/>
@@ -1692,7 +3127,7 @@
                     <pic:cNvPicPr/>
                   </pic:nvPicPr>
                   <pic:blipFill>
-                    <a:blip r:embed="rId13"/>
+                    <a:blip r:embed="rId28"/>
                     <a:stretch>
                       <a:fillRect/>
                     </a:stretch>
@@ -1750,6 +3185,103 @@
     </w:sectPr>
   </w:body>
 </w:document>
+</file>
+
+<file path=word/numbering.xml><?xml version="1.0" encoding="utf-8"?>
+<w:numbering xmlns:wpc="http://schemas.microsoft.com/office/word/2010/wordprocessingCanvas" xmlns:cx="http://schemas.microsoft.com/office/drawing/2014/chartex" xmlns:cx1="http://schemas.microsoft.com/office/drawing/2015/9/8/chartex" xmlns:cx2="http://schemas.microsoft.com/office/drawing/2015/10/21/chartex" xmlns:cx3="http://schemas.microsoft.com/office/drawing/2016/5/9/chartex" xmlns:cx4="http://schemas.microsoft.com/office/drawing/2016/5/10/chartex" xmlns:cx5="http://schemas.microsoft.com/office/drawing/2016/5/11/chartex" xmlns:cx6="http://schemas.microsoft.com/office/drawing/2016/5/12/chartex" xmlns:cx7="http://schemas.microsoft.com/office/drawing/2016/5/13/chartex" xmlns:cx8="http://schemas.microsoft.com/office/drawing/2016/5/14/chartex" xmlns:mc="http://schemas.openxmlformats.org/markup-compatibility/2006" xmlns:aink="http://schemas.microsoft.com/office/drawing/2016/ink" xmlns:am3d="http://schemas.microsoft.com/office/drawing/2017/model3d" xmlns:o="urn:schemas-microsoft-com:office:office" xmlns:oel="http://schemas.microsoft.com/office/2019/extlst" xmlns:r="http://schemas.openxmlformats.org/officeDocument/2006/relationships" xmlns:m="http://schemas.openxmlformats.org/officeDocument/2006/math" xmlns:v="urn:schemas-microsoft-com:vml" xmlns:wp14="http://schemas.microsoft.com/office/word/2010/wordprocessingDrawing" xmlns:wp="http://schemas.openxmlformats.org/drawingml/2006/wordprocessingDrawing" xmlns:w10="urn:schemas-microsoft-com:office:word" xmlns:w="http://schemas.openxmlformats.org/wordprocessingml/2006/main" xmlns:w14="http://schemas.microsoft.com/office/word/2010/wordml" xmlns:w15="http://schemas.microsoft.com/office/word/2012/wordml" xmlns:w16cex="http://schemas.microsoft.com/office/word/2018/wordml/cex" xmlns:w16cid="http://schemas.microsoft.com/office/word/2016/wordml/cid" xmlns:w16="http://schemas.microsoft.com/office/word/2018/wordml" xmlns:w16sdtdh="http://schemas.microsoft.com/office/word/2020/wordml/sdtdatahash" xmlns:w16se="http://schemas.microsoft.com/office/word/2015/wordml/symex" xmlns:wpg="http://schemas.microsoft.com/office/word/2010/wordprocessingGroup" xmlns:wpi="http://schemas.microsoft.com/office/word/2010/wordprocessingInk" xmlns:wne="http://schemas.microsoft.com/office/word/2006/wordml" xmlns:wps="http://schemas.microsoft.com/office/word/2010/wordprocessingShape" mc:Ignorable="w14 w15 w16se w16cid w16 w16cex w16sdtdh wp14">
+  <w:abstractNum w:abstractNumId="0" w15:restartNumberingAfterBreak="0">
+    <w:nsid w:val="138467B8"/>
+    <w:multiLevelType w:val="hybridMultilevel"/>
+    <w:tmpl w:val="6EC4BAEE"/>
+    <w:lvl w:ilvl="0" w:tplc="4009000F">
+      <w:start w:val="1"/>
+      <w:numFmt w:val="decimal"/>
+      <w:lvlText w:val="%1."/>
+      <w:lvlJc w:val="left"/>
+      <w:pPr>
+        <w:ind w:left="720" w:hanging="360"/>
+      </w:pPr>
+      <w:rPr>
+        <w:rFonts w:hint="default"/>
+      </w:rPr>
+    </w:lvl>
+    <w:lvl w:ilvl="1" w:tplc="40090019" w:tentative="1">
+      <w:start w:val="1"/>
+      <w:numFmt w:val="lowerLetter"/>
+      <w:lvlText w:val="%2."/>
+      <w:lvlJc w:val="left"/>
+      <w:pPr>
+        <w:ind w:left="1440" w:hanging="360"/>
+      </w:pPr>
+    </w:lvl>
+    <w:lvl w:ilvl="2" w:tplc="4009001B" w:tentative="1">
+      <w:start w:val="1"/>
+      <w:numFmt w:val="lowerRoman"/>
+      <w:lvlText w:val="%3."/>
+      <w:lvlJc w:val="right"/>
+      <w:pPr>
+        <w:ind w:left="2160" w:hanging="180"/>
+      </w:pPr>
+    </w:lvl>
+    <w:lvl w:ilvl="3" w:tplc="4009000F" w:tentative="1">
+      <w:start w:val="1"/>
+      <w:numFmt w:val="decimal"/>
+      <w:lvlText w:val="%4."/>
+      <w:lvlJc w:val="left"/>
+      <w:pPr>
+        <w:ind w:left="2880" w:hanging="360"/>
+      </w:pPr>
+    </w:lvl>
+    <w:lvl w:ilvl="4" w:tplc="40090019" w:tentative="1">
+      <w:start w:val="1"/>
+      <w:numFmt w:val="lowerLetter"/>
+      <w:lvlText w:val="%5."/>
+      <w:lvlJc w:val="left"/>
+      <w:pPr>
+        <w:ind w:left="3600" w:hanging="360"/>
+      </w:pPr>
+    </w:lvl>
+    <w:lvl w:ilvl="5" w:tplc="4009001B" w:tentative="1">
+      <w:start w:val="1"/>
+      <w:numFmt w:val="lowerRoman"/>
+      <w:lvlText w:val="%6."/>
+      <w:lvlJc w:val="right"/>
+      <w:pPr>
+        <w:ind w:left="4320" w:hanging="180"/>
+      </w:pPr>
+    </w:lvl>
+    <w:lvl w:ilvl="6" w:tplc="4009000F" w:tentative="1">
+      <w:start w:val="1"/>
+      <w:numFmt w:val="decimal"/>
+      <w:lvlText w:val="%7."/>
+      <w:lvlJc w:val="left"/>
+      <w:pPr>
+        <w:ind w:left="5040" w:hanging="360"/>
+      </w:pPr>
+    </w:lvl>
+    <w:lvl w:ilvl="7" w:tplc="40090019" w:tentative="1">
+      <w:start w:val="1"/>
+      <w:numFmt w:val="lowerLetter"/>
+      <w:lvlText w:val="%8."/>
+      <w:lvlJc w:val="left"/>
+      <w:pPr>
+        <w:ind w:left="5760" w:hanging="360"/>
+      </w:pPr>
+    </w:lvl>
+    <w:lvl w:ilvl="8" w:tplc="4009001B" w:tentative="1">
+      <w:start w:val="1"/>
+      <w:numFmt w:val="lowerRoman"/>
+      <w:lvlText w:val="%9."/>
+      <w:lvlJc w:val="right"/>
+      <w:pPr>
+        <w:ind w:left="6480" w:hanging="180"/>
+      </w:pPr>
+    </w:lvl>
+  </w:abstractNum>
+  <w:num w:numId="1" w16cid:durableId="2095004566">
+    <w:abstractNumId w:val="0"/>
+  </w:num>
+</w:numbering>
 </file>
 
 <file path=word/styles.xml><?xml version="1.0" encoding="utf-8"?>
@@ -2246,6 +3778,17 @@
       <w:lang w:eastAsia="en-IN" w:bidi="gu-IN"/>
     </w:rPr>
   </w:style>
+  <w:style w:type="paragraph" w:styleId="ListParagraph">
+    <w:name w:val="List Paragraph"/>
+    <w:basedOn w:val="Normal"/>
+    <w:uiPriority w:val="34"/>
+    <w:qFormat/>
+    <w:rsid w:val="007A026B"/>
+    <w:pPr>
+      <w:ind w:left="720"/>
+      <w:contextualSpacing/>
+    </w:pPr>
+  </w:style>
 </w:styles>
 </file>
 
@@ -2542,4 +4085,16 @@
     </a:ext>
   </a:extLst>
 </a:theme>
+</file>
+
+<file path=customXml/item1.xml><?xml version="1.0" encoding="utf-8"?>
+<b:Sources xmlns:b="http://schemas.openxmlformats.org/officeDocument/2006/bibliography" xmlns="http://schemas.openxmlformats.org/officeDocument/2006/bibliography" SelectedStyle="\APASixthEditionOfficeOnline.xsl" StyleName="APA" Version="6"/>
+</file>
+
+<file path=customXml/itemProps1.xml><?xml version="1.0" encoding="utf-8"?>
+<ds:datastoreItem xmlns:ds="http://schemas.openxmlformats.org/officeDocument/2006/customXml" ds:itemID="{3FC32021-8F33-4518-BFF3-681C72A30CED}">
+  <ds:schemaRefs>
+    <ds:schemaRef ds:uri="http://schemas.openxmlformats.org/officeDocument/2006/bibliography"/>
+  </ds:schemaRefs>
+</ds:datastoreItem>
 </file>
--- a/Report.docx
+++ b/Report.docx
@@ -212,6 +212,7 @@
       <w:r>
         <w:rPr>
           <w:rFonts w:ascii="Times New Roman" w:hAnsi="Times New Roman" w:cs="Times New Roman"/>
+          <w:noProof/>
           <w:sz w:val="24"/>
           <w:szCs w:val="24"/>
           <w:lang w:val="en-US"/>
@@ -267,6 +268,7 @@
       <w:r>
         <w:rPr>
           <w:rFonts w:ascii="Times New Roman" w:hAnsi="Times New Roman" w:cs="Times New Roman"/>
+          <w:noProof/>
           <w:sz w:val="24"/>
           <w:szCs w:val="24"/>
           <w:lang w:val="en-US"/>
@@ -338,27 +340,7 @@
           <w:szCs w:val="24"/>
           <w:lang w:val="en-US"/>
         </w:rPr>
-        <w:t xml:space="preserve">As we can observe that if we use 10 base </w:t>
-      </w:r>
-      <w:proofErr w:type="gramStart"/>
-      <w:r>
-        <w:rPr>
-          <w:rFonts w:ascii="Times New Roman" w:hAnsi="Times New Roman" w:cs="Times New Roman"/>
-          <w:sz w:val="24"/>
-          <w:szCs w:val="24"/>
-          <w:lang w:val="en-US"/>
-        </w:rPr>
-        <w:t>learner</w:t>
-      </w:r>
-      <w:proofErr w:type="gramEnd"/>
-      <w:r>
-        <w:rPr>
-          <w:rFonts w:ascii="Times New Roman" w:hAnsi="Times New Roman" w:cs="Times New Roman"/>
-          <w:sz w:val="24"/>
-          <w:szCs w:val="24"/>
-          <w:lang w:val="en-US"/>
-        </w:rPr>
-        <w:t xml:space="preserve"> </w:t>
+        <w:t xml:space="preserve">As we can observe that if we use 10 base learner </w:t>
       </w:r>
       <w:r>
         <w:rPr>
@@ -409,6 +391,7 @@
       <w:r>
         <w:rPr>
           <w:rFonts w:ascii="Times New Roman" w:hAnsi="Times New Roman" w:cs="Times New Roman"/>
+          <w:noProof/>
           <w:sz w:val="24"/>
           <w:szCs w:val="24"/>
           <w:lang w:val="en-US"/>
@@ -464,6 +447,7 @@
       <w:r>
         <w:rPr>
           <w:rFonts w:ascii="Times New Roman" w:hAnsi="Times New Roman" w:cs="Times New Roman"/>
+          <w:noProof/>
           <w:sz w:val="24"/>
           <w:szCs w:val="24"/>
           <w:lang w:val="en-US"/>
@@ -584,6 +568,7 @@
       <w:r>
         <w:rPr>
           <w:rFonts w:ascii="Times New Roman" w:hAnsi="Times New Roman" w:cs="Times New Roman"/>
+          <w:noProof/>
           <w:sz w:val="24"/>
           <w:szCs w:val="24"/>
           <w:lang w:val="en-US"/>
@@ -639,6 +624,7 @@
       <w:r>
         <w:rPr>
           <w:rFonts w:ascii="Times New Roman" w:hAnsi="Times New Roman" w:cs="Times New Roman"/>
+          <w:noProof/>
           <w:sz w:val="24"/>
           <w:szCs w:val="24"/>
           <w:lang w:val="en-US"/>
@@ -770,6 +756,7 @@
       <w:r>
         <w:rPr>
           <w:rFonts w:ascii="Times New Roman" w:hAnsi="Times New Roman" w:cs="Times New Roman"/>
+          <w:noProof/>
           <w:sz w:val="24"/>
           <w:szCs w:val="24"/>
           <w:lang w:val="en-US"/>
@@ -825,6 +812,7 @@
       <w:r>
         <w:rPr>
           <w:rFonts w:ascii="Times New Roman" w:hAnsi="Times New Roman" w:cs="Times New Roman"/>
+          <w:noProof/>
           <w:sz w:val="24"/>
           <w:szCs w:val="24"/>
           <w:lang w:val="en-US"/>
@@ -991,6 +979,7 @@
       <w:r>
         <w:rPr>
           <w:rFonts w:ascii="Times New Roman" w:hAnsi="Times New Roman" w:cs="Times New Roman"/>
+          <w:noProof/>
           <w:sz w:val="24"/>
           <w:szCs w:val="24"/>
           <w:lang w:val="en-US"/>
@@ -1046,6 +1035,7 @@
       <w:r>
         <w:rPr>
           <w:rFonts w:ascii="Times New Roman" w:hAnsi="Times New Roman" w:cs="Times New Roman"/>
+          <w:noProof/>
           <w:sz w:val="24"/>
           <w:szCs w:val="24"/>
           <w:lang w:val="en-US"/>
@@ -1101,6 +1091,7 @@
       <w:r>
         <w:rPr>
           <w:rFonts w:ascii="Times New Roman" w:hAnsi="Times New Roman" w:cs="Times New Roman"/>
+          <w:noProof/>
           <w:sz w:val="24"/>
           <w:szCs w:val="24"/>
           <w:lang w:val="en-US"/>
@@ -1156,6 +1147,7 @@
       <w:r>
         <w:rPr>
           <w:rFonts w:ascii="Times New Roman" w:hAnsi="Times New Roman" w:cs="Times New Roman"/>
+          <w:noProof/>
           <w:sz w:val="24"/>
           <w:szCs w:val="24"/>
           <w:lang w:val="en-US"/>
@@ -1214,27 +1206,7 @@
           <w:szCs w:val="24"/>
           <w:lang w:val="en-US"/>
         </w:rPr>
-        <w:t xml:space="preserve">From 500 base </w:t>
-      </w:r>
-      <w:proofErr w:type="gramStart"/>
-      <w:r>
-        <w:rPr>
-          <w:rFonts w:ascii="Times New Roman" w:hAnsi="Times New Roman" w:cs="Times New Roman"/>
-          <w:sz w:val="24"/>
-          <w:szCs w:val="24"/>
-          <w:lang w:val="en-US"/>
-        </w:rPr>
-        <w:t>learners</w:t>
-      </w:r>
-      <w:proofErr w:type="gramEnd"/>
-      <w:r>
-        <w:rPr>
-          <w:rFonts w:ascii="Times New Roman" w:hAnsi="Times New Roman" w:cs="Times New Roman"/>
-          <w:sz w:val="24"/>
-          <w:szCs w:val="24"/>
-          <w:lang w:val="en-US"/>
-        </w:rPr>
-        <w:t xml:space="preserve"> accuracy for both features split are getting close to 0.02%</w:t>
+        <w:t>From 500 base learners accuracy for both features split are getting close to 0.02%</w:t>
       </w:r>
     </w:p>
     <w:p>
@@ -2083,27 +2055,7 @@
           <w:szCs w:val="24"/>
           <w:lang w:val="en-US"/>
         </w:rPr>
-        <w:t xml:space="preserve">The below Screenshot uses Random Forest Classifier with base learner 10 and </w:t>
-      </w:r>
-      <w:proofErr w:type="spellStart"/>
-      <w:r>
-        <w:rPr>
-          <w:rFonts w:ascii="Times New Roman" w:hAnsi="Times New Roman" w:cs="Times New Roman"/>
-          <w:sz w:val="24"/>
-          <w:szCs w:val="24"/>
-          <w:lang w:val="en-US"/>
-        </w:rPr>
-        <w:t>max_features</w:t>
-      </w:r>
-      <w:proofErr w:type="spellEnd"/>
-      <w:r>
-        <w:rPr>
-          <w:rFonts w:ascii="Times New Roman" w:hAnsi="Times New Roman" w:cs="Times New Roman"/>
-          <w:sz w:val="24"/>
-          <w:szCs w:val="24"/>
-          <w:lang w:val="en-US"/>
-        </w:rPr>
-        <w:t xml:space="preserve"> of auto has the accuracy 91.6%.</w:t>
+        <w:t>The below Screenshot uses Random Forest Classifier with base learner 10 and max_features of auto has the accuracy 91.6%.</w:t>
       </w:r>
     </w:p>
     <w:p>
@@ -2178,27 +2130,7 @@
           <w:szCs w:val="24"/>
           <w:lang w:val="en-US"/>
         </w:rPr>
-        <w:t xml:space="preserve">Below Classifier has 10 base learners and </w:t>
-      </w:r>
-      <w:proofErr w:type="spellStart"/>
-      <w:r>
-        <w:rPr>
-          <w:rFonts w:ascii="Times New Roman" w:hAnsi="Times New Roman" w:cs="Times New Roman"/>
-          <w:sz w:val="24"/>
-          <w:szCs w:val="24"/>
-          <w:lang w:val="en-US"/>
-        </w:rPr>
-        <w:t>max_features</w:t>
-      </w:r>
-      <w:proofErr w:type="spellEnd"/>
-      <w:r>
-        <w:rPr>
-          <w:rFonts w:ascii="Times New Roman" w:hAnsi="Times New Roman" w:cs="Times New Roman"/>
-          <w:sz w:val="24"/>
-          <w:szCs w:val="24"/>
-          <w:lang w:val="en-US"/>
-        </w:rPr>
-        <w:t xml:space="preserve"> of sqrt which has slightly high accuracy.</w:t>
+        <w:t>Below Classifier has 10 base learners and max_features of sqrt which has slightly high accuracy.</w:t>
       </w:r>
     </w:p>
     <w:p>
@@ -2503,17 +2435,6 @@
     </w:p>
     <w:p>
       <w:pPr>
-        <w:jc w:val="center"/>
-        <w:rPr>
-          <w:rFonts w:ascii="Times New Roman" w:hAnsi="Times New Roman" w:cs="Times New Roman"/>
-          <w:sz w:val="24"/>
-          <w:szCs w:val="24"/>
-          <w:lang w:val="en-US"/>
-        </w:rPr>
-      </w:pPr>
-    </w:p>
-    <w:p>
-      <w:pPr>
         <w:rPr>
           <w:rFonts w:ascii="Times New Roman" w:hAnsi="Times New Roman" w:cs="Times New Roman"/>
           <w:sz w:val="24"/>
@@ -2545,7 +2466,20 @@
           <w:u w:val="single"/>
           <w:lang w:val="en-US"/>
         </w:rPr>
-        <w:t>Question 2</w:t>
+        <w:lastRenderedPageBreak/>
+        <w:t xml:space="preserve">QUESTION </w:t>
+      </w:r>
+      <w:r>
+        <w:rPr>
+          <w:rFonts w:ascii="Times New Roman" w:hAnsi="Times New Roman" w:cs="Times New Roman"/>
+          <w:b/>
+          <w:bCs/>
+          <w:sz w:val="32"/>
+          <w:szCs w:val="32"/>
+          <w:u w:val="single"/>
+          <w:lang w:val="en-US"/>
+        </w:rPr>
+        <w:t>2</w:t>
       </w:r>
     </w:p>
     <w:p>
@@ -2903,47 +2837,27 @@
           <w:szCs w:val="24"/>
           <w:lang w:val="en-US"/>
         </w:rPr>
+        <w:t>Per class classification accuracy is</w:t>
+      </w:r>
+    </w:p>
+    <w:p>
+      <w:pPr>
+        <w:rPr>
+          <w:rFonts w:ascii="Times New Roman" w:hAnsi="Times New Roman" w:cs="Times New Roman"/>
+          <w:sz w:val="24"/>
+          <w:szCs w:val="24"/>
+          <w:lang w:val="en-US"/>
+        </w:rPr>
+      </w:pPr>
+      <w:r>
+        <w:rPr>
+          <w:rFonts w:ascii="Times New Roman" w:hAnsi="Times New Roman" w:cs="Times New Roman"/>
+          <w:sz w:val="24"/>
+          <w:szCs w:val="24"/>
+          <w:lang w:val="en-US"/>
+        </w:rPr>
         <w:lastRenderedPageBreak/>
-        <w:t>Per class classification accuracy is</w:t>
-      </w:r>
-    </w:p>
-    <w:p>
-      <w:pPr>
-        <w:rPr>
-          <w:rFonts w:ascii="Times New Roman" w:hAnsi="Times New Roman" w:cs="Times New Roman"/>
-          <w:sz w:val="24"/>
-          <w:szCs w:val="24"/>
-          <w:lang w:val="en-US"/>
-        </w:rPr>
-      </w:pPr>
-      <w:r>
-        <w:rPr>
-          <w:rFonts w:ascii="Times New Roman" w:hAnsi="Times New Roman" w:cs="Times New Roman"/>
-          <w:sz w:val="24"/>
-          <w:szCs w:val="24"/>
-          <w:lang w:val="en-US"/>
-        </w:rPr>
-        <w:t xml:space="preserve">(Class </w:t>
-      </w:r>
-      <w:proofErr w:type="gramStart"/>
-      <w:r>
-        <w:rPr>
-          <w:rFonts w:ascii="Times New Roman" w:hAnsi="Times New Roman" w:cs="Times New Roman"/>
-          <w:sz w:val="24"/>
-          <w:szCs w:val="24"/>
-          <w:lang w:val="en-US"/>
-        </w:rPr>
-        <w:t>ham ,Class</w:t>
-      </w:r>
-      <w:proofErr w:type="gramEnd"/>
-      <w:r>
-        <w:rPr>
-          <w:rFonts w:ascii="Times New Roman" w:hAnsi="Times New Roman" w:cs="Times New Roman"/>
-          <w:sz w:val="24"/>
-          <w:szCs w:val="24"/>
-          <w:lang w:val="en-US"/>
-        </w:rPr>
-        <w:t xml:space="preserve"> spam)</w:t>
+        <w:t>(Class ham ,Class spam)</w:t>
       </w:r>
     </w:p>
     <w:p>
